--- a/Entregaveis/Guia Implementacao IPS Brasil/StructureDefinitionRNDS-IPS/DMapeamentoBRDiagnosticoLaboratorioClinico-ObservationResultsLaboratoryUVIPS.docx
+++ b/Entregaveis/Guia Implementacao IPS Brasil/StructureDefinitionRNDS-IPS/DMapeamentoBRDiagnosticoLaboratorioClinico-ObservationResultsLaboratoryUVIPS.docx
@@ -14,6 +14,7 @@
           <w:lang w:val="pt-BR"/>
         </w:rPr>
       </w:pPr>
+      <w:proofErr w:type="gramStart"/>
       <w:r>
         <w:rPr>
           <w:b/>
@@ -24,6 +25,7 @@
         </w:rPr>
         <w:t xml:space="preserve">Mapeamento  </w:t>
       </w:r>
+      <w:proofErr w:type="spellStart"/>
       <w:r>
         <w:rPr>
           <w:b/>
@@ -32,8 +34,10 @@
           <w:szCs w:val="28"/>
           <w:lang w:val="pt-BR"/>
         </w:rPr>
-        <w:t>BRDiagnosticoLaboratorioClinico-3.2.1</w:t>
+        <w:t>BRDiagnosticoLaboratorioClinico</w:t>
       </w:r>
+      <w:proofErr w:type="spellEnd"/>
+      <w:proofErr w:type="gramEnd"/>
       <w:r>
         <w:rPr>
           <w:b/>
@@ -42,7 +46,7 @@
           <w:szCs w:val="28"/>
           <w:lang w:val="pt-BR"/>
         </w:rPr>
-        <w:t xml:space="preserve"> </w:t>
+        <w:t xml:space="preserve">- </w:t>
       </w:r>
       <w:r>
         <w:rPr>
@@ -54,6 +58,7 @@
         </w:rPr>
         <w:t xml:space="preserve">para </w:t>
       </w:r>
+      <w:proofErr w:type="spellStart"/>
       <w:r>
         <w:rPr>
           <w:b/>
@@ -64,6 +69,7 @@
         </w:rPr>
         <w:t>Observation-results-uv-ips</w:t>
       </w:r>
+      <w:proofErr w:type="spellEnd"/>
       <w:r>
         <w:rPr>
           <w:b/>
@@ -74,6 +80,40 @@
         </w:rPr>
         <w:t xml:space="preserve"> </w:t>
       </w:r>
+    </w:p>
+    <w:p>
+      <w:pPr>
+        <w:spacing w:after="0"/>
+        <w:rPr>
+          <w:b/>
+          <w:bCs/>
+          <w:sz w:val="24"/>
+          <w:szCs w:val="28"/>
+          <w:lang w:val="pt-BR"/>
+        </w:rPr>
+      </w:pPr>
+      <w:r>
+        <w:rPr>
+          <w:b/>
+          <w:bCs/>
+          <w:sz w:val="24"/>
+          <w:szCs w:val="28"/>
+          <w:lang w:val="pt-BR"/>
+        </w:rPr>
+        <w:t xml:space="preserve">Recurso:  </w:t>
+      </w:r>
+      <w:proofErr w:type="spellStart"/>
+      <w:r>
+        <w:rPr>
+          <w:b/>
+          <w:bCs/>
+          <w:sz w:val="24"/>
+          <w:szCs w:val="28"/>
+          <w:lang w:val="pt-BR"/>
+        </w:rPr>
+        <w:t>Observation</w:t>
+      </w:r>
+      <w:proofErr w:type="spellEnd"/>
     </w:p>
     <w:p>
       <w:pPr>
@@ -117,13 +157,7 @@
         <w:rPr>
           <w:lang w:val="pt-BR"/>
         </w:rPr>
-        <w:t xml:space="preserve"> </w:t>
-      </w:r>
-      <w:r>
-        <w:rPr>
-          <w:lang w:val="pt-BR"/>
-        </w:rPr>
-        <w:t>(</w:t>
+        <w:t xml:space="preserve"> (</w:t>
       </w:r>
       <w:hyperlink r:id="rId5" w:history="1">
         <w:r>
@@ -248,19 +282,47 @@
         <w:rPr>
           <w:lang w:val="pt-BR"/>
         </w:rPr>
-        <w:t xml:space="preserve">chamada BRResultadoQualitativo. Essa tabela especializa os resultados qualitativos por categorias (Detectável, Ávidez, Presença, Positivo/Negativo e etc). Não foi optada a utilização da tabela do IPS GPS para Presença/Ausência chamada de </w:t>
+        <w:t>chamada BRResultadoQualitativo. Essa tabela especializa os resultados qualitativos por categorias (Detectável, Ávidez, Presença, Positivo/</w:t>
+      </w:r>
+      <w:proofErr w:type="gramStart"/>
+      <w:r>
+        <w:rPr>
+          <w:lang w:val="pt-BR"/>
+        </w:rPr>
+        <w:t>Negativo e etc</w:t>
+      </w:r>
+      <w:proofErr w:type="gramEnd"/>
+      <w:r>
+        <w:rPr>
+          <w:lang w:val="pt-BR"/>
+        </w:rPr>
+        <w:t xml:space="preserve">). Não foi optada a utilização da tabela do IPS GPS para Presença/Ausência chamada de </w:t>
       </w:r>
       <w:r>
         <w:rPr>
           <w:lang w:val="pt-BR"/>
         </w:rPr>
-        <w:t>Results Presence Absence - SNOMED CT IPS Free Set</w:t>
+        <w:t xml:space="preserve">Results Presence Absence - SNOMED CT IPS Free </w:t>
+      </w:r>
+      <w:proofErr w:type="gramStart"/>
+      <w:r>
+        <w:rPr>
+          <w:lang w:val="pt-BR"/>
+        </w:rPr>
+        <w:t>Set</w:t>
       </w:r>
       <w:r>
         <w:rPr>
           <w:lang w:val="pt-BR"/>
         </w:rPr>
-        <w:t xml:space="preserve">. </w:t>
+        <w:t>.</w:t>
+      </w:r>
+      <w:proofErr w:type="gramEnd"/>
+      <w:r>
+        <w:rPr>
+          <w:lang w:val="pt-BR"/>
+        </w:rPr>
+        <w:t xml:space="preserve"> </w:t>
       </w:r>
     </w:p>
     <w:p>
@@ -282,13 +344,27 @@
         <w:rPr>
           <w:lang w:val="pt-BR"/>
         </w:rPr>
-        <w:t>Results Presence Absence - SNOMED CT IPS Free Set</w:t>
+        <w:t xml:space="preserve">Results Presence Absence - SNOMED CT IPS Free </w:t>
+      </w:r>
+      <w:proofErr w:type="gramStart"/>
+      <w:r>
+        <w:rPr>
+          <w:lang w:val="pt-BR"/>
+        </w:rPr>
+        <w:t>Set</w:t>
       </w:r>
       <w:r>
         <w:rPr>
           <w:lang w:val="pt-BR"/>
         </w:rPr>
-        <w:t xml:space="preserve">. É um mapa de alta cardinalidade e baixa equivalência em decorrência da tabela de origem não ter sido devidamente construída com a ISO 12300 e ISO 21564. </w:t>
+        <w:t>.</w:t>
+      </w:r>
+      <w:proofErr w:type="gramEnd"/>
+      <w:r>
+        <w:rPr>
+          <w:lang w:val="pt-BR"/>
+        </w:rPr>
+        <w:t xml:space="preserve"> É um mapa de alta cardinalidade e baixa equivalência em decorrência da tabela de origem não ter sido devidamente construída com a ISO 12300 e ISO 21564. </w:t>
       </w:r>
       <w:r>
         <w:rPr>
@@ -378,74 +454,17 @@
         <w:tblLook w:val="04A0" w:firstRow="1" w:lastRow="0" w:firstColumn="1" w:lastColumn="0" w:noHBand="0" w:noVBand="1"/>
       </w:tblPr>
       <w:tblGrid>
-        <w:gridCol w:w="1413"/>
         <w:gridCol w:w="2410"/>
         <w:gridCol w:w="708"/>
         <w:gridCol w:w="2410"/>
-        <w:gridCol w:w="2126"/>
-        <w:gridCol w:w="2835"/>
+        <w:gridCol w:w="2264"/>
+        <w:gridCol w:w="2697"/>
         <w:gridCol w:w="2025"/>
       </w:tblGrid>
       <w:tr>
         <w:trPr>
           <w:trHeight w:val="330"/>
         </w:trPr>
-        <w:tc>
-          <w:tcPr>
-            <w:tcW w:w="1413" w:type="dxa"/>
-            <w:shd w:val="clear" w:color="auto" w:fill="D9D9D9" w:themeFill="background1" w:themeFillShade="D9"/>
-          </w:tcPr>
-          <w:p>
-            <w:pPr>
-              <w:rPr>
-                <w:rStyle w:val="constraints"/>
-                <w:rFonts w:ascii="Verdana" w:hAnsi="Verdana"/>
-                <w:b/>
-                <w:bCs/>
-                <w:sz w:val="17"/>
-                <w:szCs w:val="17"/>
-                <w:lang w:val="pt-BR"/>
-              </w:rPr>
-            </w:pPr>
-            <w:r>
-              <w:rPr>
-                <w:rStyle w:val="constraints"/>
-                <w:rFonts w:ascii="Verdana" w:hAnsi="Verdana"/>
-                <w:b/>
-                <w:bCs/>
-                <w:sz w:val="17"/>
-                <w:szCs w:val="17"/>
-                <w:lang w:val="pt-BR"/>
-              </w:rPr>
-              <w:t>R</w:t>
-            </w:r>
-            <w:r>
-              <w:rPr>
-                <w:rStyle w:val="constraints"/>
-                <w:b/>
-                <w:bCs/>
-              </w:rPr>
-              <w:t>e</w:t>
-            </w:r>
-            <w:r>
-              <w:rPr>
-                <w:rStyle w:val="constraints"/>
-                <w:b/>
-                <w:bCs/>
-                <w:lang w:val="pt-BR"/>
-              </w:rPr>
-              <w:t>c</w:t>
-            </w:r>
-            <w:r>
-              <w:rPr>
-                <w:rStyle w:val="constraints"/>
-                <w:b/>
-                <w:bCs/>
-              </w:rPr>
-              <w:t>urso</w:t>
-            </w:r>
-          </w:p>
-        </w:tc>
         <w:tc>
           <w:tcPr>
             <w:tcW w:w="2410" w:type="dxa"/>
@@ -586,7 +605,7 @@
         </w:tc>
         <w:tc>
           <w:tcPr>
-            <w:tcW w:w="2126" w:type="dxa"/>
+            <w:tcW w:w="2264" w:type="dxa"/>
             <w:shd w:val="clear" w:color="auto" w:fill="D9D9D9" w:themeFill="background1" w:themeFillShade="D9"/>
           </w:tcPr>
           <w:p>
@@ -615,7 +634,7 @@
         </w:tc>
         <w:tc>
           <w:tcPr>
-            <w:tcW w:w="2835" w:type="dxa"/>
+            <w:tcW w:w="2697" w:type="dxa"/>
             <w:shd w:val="clear" w:color="auto" w:fill="D9D9D9" w:themeFill="background1" w:themeFillShade="D9"/>
           </w:tcPr>
           <w:p>
@@ -646,7 +665,25 @@
                 <w:bCs/>
                 <w:lang w:val="pt-BR"/>
               </w:rPr>
-              <w:t>apeamento (FHIRPath)</w:t>
+              <w:t>apeamento (</w:t>
+            </w:r>
+            <w:proofErr w:type="spellStart"/>
+            <w:r>
+              <w:rPr>
+                <w:b/>
+                <w:bCs/>
+                <w:lang w:val="pt-BR"/>
+              </w:rPr>
+              <w:t>FHIRPath</w:t>
+            </w:r>
+            <w:proofErr w:type="spellEnd"/>
+            <w:r>
+              <w:rPr>
+                <w:b/>
+                <w:bCs/>
+                <w:lang w:val="pt-BR"/>
+              </w:rPr>
+              <w:t>)</w:t>
             </w:r>
           </w:p>
         </w:tc>
@@ -684,61 +721,6 @@
         <w:trPr>
           <w:trHeight w:val="330"/>
         </w:trPr>
-        <w:tc>
-          <w:tcPr>
-            <w:tcW w:w="1413" w:type="dxa"/>
-          </w:tcPr>
-          <w:p>
-            <w:pPr>
-              <w:rPr>
-                <w:rStyle w:val="constraints"/>
-                <w:rFonts w:ascii="Verdana" w:hAnsi="Verdana"/>
-                <w:i/>
-                <w:iCs/>
-                <w:sz w:val="17"/>
-                <w:szCs w:val="17"/>
-                <w:lang w:val="pt-BR"/>
-              </w:rPr>
-            </w:pPr>
-            <w:r>
-              <w:rPr>
-                <w:rStyle w:val="constraints"/>
-                <w:rFonts w:ascii="Verdana" w:hAnsi="Verdana"/>
-                <w:i/>
-                <w:iCs/>
-                <w:sz w:val="17"/>
-                <w:szCs w:val="17"/>
-                <w:lang w:val="pt-BR"/>
-              </w:rPr>
-              <w:t>O</w:t>
-            </w:r>
-            <w:r>
-              <w:rPr>
-                <w:rStyle w:val="constraints"/>
-                <w:i/>
-                <w:iCs/>
-              </w:rPr>
-              <w:t>b</w:t>
-            </w:r>
-            <w:r>
-              <w:rPr>
-                <w:rStyle w:val="constraints"/>
-                <w:i/>
-                <w:iCs/>
-                <w:lang w:val="pt-BR"/>
-              </w:rPr>
-              <w:t>s</w:t>
-            </w:r>
-            <w:r>
-              <w:rPr>
-                <w:rStyle w:val="constraints"/>
-                <w:i/>
-                <w:iCs/>
-              </w:rPr>
-              <w:t>ervation</w:t>
-            </w:r>
-          </w:p>
-        </w:tc>
         <w:tc>
           <w:tcPr>
             <w:tcW w:w="2410" w:type="dxa"/>
@@ -860,32 +842,55 @@
         </w:tc>
         <w:tc>
           <w:tcPr>
-            <w:tcW w:w="2126" w:type="dxa"/>
-          </w:tcPr>
-          <w:p>
-            <w:pPr>
-              <w:rPr>
-                <w:rFonts w:ascii="Verdana" w:hAnsi="Verdana"/>
-                <w:sz w:val="17"/>
-                <w:szCs w:val="17"/>
-                <w:lang w:val="pt-BR"/>
-              </w:rPr>
-            </w:pPr>
-          </w:p>
-        </w:tc>
-        <w:tc>
-          <w:tcPr>
-            <w:tcW w:w="2835" w:type="dxa"/>
-          </w:tcPr>
-          <w:p>
-            <w:pPr>
-              <w:rPr>
-                <w:rFonts w:ascii="Verdana" w:hAnsi="Verdana"/>
-                <w:sz w:val="17"/>
-                <w:szCs w:val="17"/>
-                <w:lang w:val="pt-BR"/>
-              </w:rPr>
-            </w:pPr>
+            <w:tcW w:w="2264" w:type="dxa"/>
+          </w:tcPr>
+          <w:p>
+            <w:pPr>
+              <w:rPr>
+                <w:rFonts w:ascii="Verdana" w:hAnsi="Verdana"/>
+                <w:sz w:val="17"/>
+                <w:szCs w:val="17"/>
+                <w:lang w:val="pt-BR"/>
+              </w:rPr>
+            </w:pPr>
+            <w:hyperlink r:id="rId6" w:anchor="/orgs/MS/sources/BRTerminologiaPatogeno/" w:history="1">
+              <w:proofErr w:type="spellStart"/>
+              <w:r>
+                <w:rPr>
+                  <w:rStyle w:val="Hyperlink"/>
+                  <w:rFonts w:ascii="Verdana" w:hAnsi="Verdana"/>
+                  <w:sz w:val="17"/>
+                  <w:szCs w:val="17"/>
+                  <w:lang w:val="pt-BR"/>
+                </w:rPr>
+                <w:t>BRTerminologiaPatogeno</w:t>
+              </w:r>
+              <w:proofErr w:type="spellEnd"/>
+            </w:hyperlink>
+          </w:p>
+        </w:tc>
+        <w:tc>
+          <w:tcPr>
+            <w:tcW w:w="2697" w:type="dxa"/>
+          </w:tcPr>
+          <w:p>
+            <w:pPr>
+              <w:rPr>
+                <w:rFonts w:ascii="Verdana" w:hAnsi="Verdana"/>
+                <w:sz w:val="17"/>
+                <w:szCs w:val="17"/>
+                <w:lang w:val="pt-BR"/>
+              </w:rPr>
+            </w:pPr>
+            <w:r>
+              <w:rPr>
+                <w:rFonts w:ascii="Verdana" w:hAnsi="Verdana"/>
+                <w:sz w:val="17"/>
+                <w:szCs w:val="17"/>
+                <w:lang w:val="pt-BR"/>
+              </w:rPr>
+              <w:t>-</w:t>
+            </w:r>
           </w:p>
         </w:tc>
         <w:tc>
@@ -901,6 +906,15 @@
                 <w:lang w:val="pt-BR"/>
               </w:rPr>
             </w:pPr>
+            <w:r>
+              <w:rPr>
+                <w:rFonts w:ascii="Verdana" w:hAnsi="Verdana"/>
+                <w:sz w:val="17"/>
+                <w:szCs w:val="17"/>
+                <w:lang w:val="pt-BR"/>
+              </w:rPr>
+              <w:t>-</w:t>
+            </w:r>
           </w:p>
         </w:tc>
       </w:tr>
@@ -908,58 +922,6 @@
         <w:trPr>
           <w:trHeight w:val="330"/>
         </w:trPr>
-        <w:tc>
-          <w:tcPr>
-            <w:tcW w:w="1413" w:type="dxa"/>
-          </w:tcPr>
-          <w:p>
-            <w:pPr>
-              <w:rPr>
-                <w:rStyle w:val="constraints"/>
-                <w:rFonts w:ascii="Verdana" w:hAnsi="Verdana"/>
-                <w:sz w:val="17"/>
-                <w:szCs w:val="17"/>
-              </w:rPr>
-            </w:pPr>
-            <w:r>
-              <w:rPr>
-                <w:rStyle w:val="constraints"/>
-                <w:rFonts w:ascii="Verdana" w:hAnsi="Verdana"/>
-                <w:i/>
-                <w:iCs/>
-                <w:sz w:val="17"/>
-                <w:szCs w:val="17"/>
-                <w:lang w:val="pt-BR"/>
-              </w:rPr>
-              <w:t>O</w:t>
-            </w:r>
-            <w:r>
-              <w:rPr>
-                <w:rStyle w:val="constraints"/>
-                <w:i/>
-                <w:iCs/>
-              </w:rPr>
-              <w:t>b</w:t>
-            </w:r>
-            <w:r>
-              <w:rPr>
-                <w:rStyle w:val="constraints"/>
-                <w:i/>
-                <w:iCs/>
-                <w:lang w:val="pt-BR"/>
-              </w:rPr>
-              <w:t>s</w:t>
-            </w:r>
-            <w:r>
-              <w:rPr>
-                <w:rStyle w:val="constraints"/>
-                <w:i/>
-                <w:iCs/>
-              </w:rPr>
-              <w:t>ervation</w:t>
-            </w:r>
-          </w:p>
-        </w:tc>
         <w:tc>
           <w:tcPr>
             <w:tcW w:w="2410" w:type="dxa"/>
@@ -989,6 +951,7 @@
                 <w:sz w:val="17"/>
                 <w:szCs w:val="17"/>
               </w:rPr>
+              <w:lastRenderedPageBreak/>
               <w:t>status</w:t>
             </w:r>
           </w:p>
@@ -1051,50 +1014,60 @@
         </w:tc>
         <w:tc>
           <w:tcPr>
-            <w:tcW w:w="2126" w:type="dxa"/>
-          </w:tcPr>
-          <w:p>
-            <w:pPr>
-              <w:rPr>
-                <w:rFonts w:ascii="Verdana" w:hAnsi="Verdana"/>
-                <w:sz w:val="17"/>
-                <w:szCs w:val="17"/>
-                <w:lang w:val="pt-BR"/>
-              </w:rPr>
-            </w:pPr>
-            <w:r>
-              <w:rPr>
-                <w:rFonts w:ascii="Verdana" w:hAnsi="Verdana"/>
-                <w:sz w:val="17"/>
-                <w:szCs w:val="17"/>
-                <w:lang w:val="pt-BR"/>
-              </w:rPr>
-              <w:t>ObservationStatus</w:t>
-            </w:r>
-          </w:p>
-        </w:tc>
-        <w:tc>
-          <w:tcPr>
-            <w:tcW w:w="2835" w:type="dxa"/>
-          </w:tcPr>
-          <w:p>
-            <w:pPr>
-              <w:rPr>
-                <w:rFonts w:ascii="Verdana" w:hAnsi="Verdana"/>
-                <w:sz w:val="17"/>
-                <w:szCs w:val="17"/>
-                <w:lang w:val="pt-BR"/>
-              </w:rPr>
-            </w:pPr>
-            <w:r>
-              <w:rPr>
-                <w:rFonts w:ascii="Verdana" w:hAnsi="Verdana"/>
-                <w:sz w:val="17"/>
-                <w:szCs w:val="17"/>
-                <w:lang w:val="pt-BR"/>
-              </w:rPr>
-              <w:t>Observation.status</w:t>
-            </w:r>
+            <w:tcW w:w="2264" w:type="dxa"/>
+          </w:tcPr>
+          <w:p>
+            <w:pPr>
+              <w:rPr>
+                <w:rFonts w:ascii="Verdana" w:hAnsi="Verdana"/>
+                <w:sz w:val="17"/>
+                <w:szCs w:val="17"/>
+                <w:lang w:val="pt-BR"/>
+              </w:rPr>
+            </w:pPr>
+            <w:hyperlink r:id="rId7" w:anchor="/orgs/HL7/collections/observation-status/" w:history="1">
+              <w:proofErr w:type="spellStart"/>
+              <w:r>
+                <w:rPr>
+                  <w:rStyle w:val="Hyperlink"/>
+                  <w:rFonts w:ascii="Verdana" w:hAnsi="Verdana"/>
+                  <w:sz w:val="17"/>
+                  <w:szCs w:val="17"/>
+                  <w:lang w:val="pt-BR"/>
+                </w:rPr>
+                <w:t>ObservationStatus</w:t>
+              </w:r>
+              <w:proofErr w:type="spellEnd"/>
+            </w:hyperlink>
+          </w:p>
+        </w:tc>
+        <w:tc>
+          <w:tcPr>
+            <w:tcW w:w="2697" w:type="dxa"/>
+          </w:tcPr>
+          <w:p>
+            <w:pPr>
+              <w:rPr>
+                <w:rFonts w:ascii="Verdana" w:hAnsi="Verdana"/>
+                <w:sz w:val="17"/>
+                <w:szCs w:val="17"/>
+                <w:lang w:val="pt-BR"/>
+              </w:rPr>
+            </w:pPr>
+            <w:hyperlink r:id="rId8" w:anchor="/orgs/HL7/collections/observation-status/" w:history="1">
+              <w:proofErr w:type="spellStart"/>
+              <w:r>
+                <w:rPr>
+                  <w:rStyle w:val="Hyperlink"/>
+                  <w:rFonts w:ascii="Verdana" w:hAnsi="Verdana"/>
+                  <w:sz w:val="17"/>
+                  <w:szCs w:val="17"/>
+                  <w:lang w:val="pt-BR"/>
+                </w:rPr>
+                <w:t>Observation.status</w:t>
+              </w:r>
+              <w:proofErr w:type="spellEnd"/>
+            </w:hyperlink>
           </w:p>
         </w:tc>
         <w:tc>
@@ -1110,15 +1083,20 @@
                 <w:lang w:val="pt-BR"/>
               </w:rPr>
             </w:pPr>
-            <w:r>
-              <w:rPr>
-                <w:rFonts w:ascii="Verdana" w:hAnsi="Verdana"/>
-                <w:sz w:val="17"/>
-                <w:szCs w:val="17"/>
-                <w:lang w:val="pt-BR"/>
-              </w:rPr>
-              <w:t>ObservationStatus</w:t>
-            </w:r>
+            <w:hyperlink r:id="rId9" w:anchor="/orgs/HL7/collections/observation-status/" w:history="1">
+              <w:proofErr w:type="spellStart"/>
+              <w:r>
+                <w:rPr>
+                  <w:rStyle w:val="Hyperlink"/>
+                  <w:rFonts w:ascii="Verdana" w:hAnsi="Verdana"/>
+                  <w:sz w:val="17"/>
+                  <w:szCs w:val="17"/>
+                  <w:lang w:val="pt-BR"/>
+                </w:rPr>
+                <w:t>ObservationStatus</w:t>
+              </w:r>
+              <w:proofErr w:type="spellEnd"/>
+            </w:hyperlink>
           </w:p>
         </w:tc>
       </w:tr>
@@ -1126,59 +1104,6 @@
         <w:trPr>
           <w:trHeight w:val="330"/>
         </w:trPr>
-        <w:tc>
-          <w:tcPr>
-            <w:tcW w:w="1413" w:type="dxa"/>
-          </w:tcPr>
-          <w:p>
-            <w:pPr>
-              <w:rPr>
-                <w:rStyle w:val="constraints"/>
-                <w:rFonts w:ascii="Verdana" w:hAnsi="Verdana"/>
-                <w:sz w:val="17"/>
-                <w:szCs w:val="17"/>
-              </w:rPr>
-            </w:pPr>
-            <w:r>
-              <w:rPr>
-                <w:rStyle w:val="constraints"/>
-                <w:rFonts w:ascii="Verdana" w:hAnsi="Verdana"/>
-                <w:i/>
-                <w:iCs/>
-                <w:sz w:val="17"/>
-                <w:szCs w:val="17"/>
-                <w:lang w:val="pt-BR"/>
-              </w:rPr>
-              <w:lastRenderedPageBreak/>
-              <w:t>O</w:t>
-            </w:r>
-            <w:r>
-              <w:rPr>
-                <w:rStyle w:val="constraints"/>
-                <w:i/>
-                <w:iCs/>
-              </w:rPr>
-              <w:t>b</w:t>
-            </w:r>
-            <w:r>
-              <w:rPr>
-                <w:rStyle w:val="constraints"/>
-                <w:i/>
-                <w:iCs/>
-                <w:lang w:val="pt-BR"/>
-              </w:rPr>
-              <w:t>s</w:t>
-            </w:r>
-            <w:r>
-              <w:rPr>
-                <w:rStyle w:val="constraints"/>
-                <w:i/>
-                <w:iCs/>
-              </w:rPr>
-              <w:t>ervation</w:t>
-            </w:r>
-          </w:p>
-        </w:tc>
         <w:tc>
           <w:tcPr>
             <w:tcW w:w="2410" w:type="dxa"/>
@@ -1271,50 +1196,60 @@
         </w:tc>
         <w:tc>
           <w:tcPr>
-            <w:tcW w:w="2126" w:type="dxa"/>
-          </w:tcPr>
-          <w:p>
-            <w:pPr>
-              <w:rPr>
-                <w:rFonts w:ascii="Verdana" w:hAnsi="Verdana"/>
-                <w:sz w:val="17"/>
-                <w:szCs w:val="17"/>
-                <w:lang w:val="pt-BR"/>
-              </w:rPr>
-            </w:pPr>
-            <w:r>
-              <w:rPr>
-                <w:rFonts w:ascii="Verdana" w:hAnsi="Verdana"/>
-                <w:sz w:val="17"/>
-                <w:szCs w:val="17"/>
-                <w:lang w:val="pt-BR"/>
-              </w:rPr>
-              <w:t>BRSubgrupoTabelaSUS</w:t>
-            </w:r>
-          </w:p>
-        </w:tc>
-        <w:tc>
-          <w:tcPr>
-            <w:tcW w:w="2835" w:type="dxa"/>
-          </w:tcPr>
-          <w:p>
-            <w:pPr>
-              <w:rPr>
-                <w:rFonts w:ascii="Verdana" w:hAnsi="Verdana"/>
-                <w:sz w:val="17"/>
-                <w:szCs w:val="17"/>
-                <w:lang w:val="pt-BR"/>
-              </w:rPr>
-            </w:pPr>
-            <w:r>
-              <w:rPr>
-                <w:rFonts w:ascii="Verdana" w:hAnsi="Verdana"/>
-                <w:sz w:val="17"/>
-                <w:szCs w:val="17"/>
-                <w:lang w:val="pt-BR"/>
-              </w:rPr>
-              <w:t>Observation.category</w:t>
-            </w:r>
+            <w:tcW w:w="2264" w:type="dxa"/>
+          </w:tcPr>
+          <w:p>
+            <w:pPr>
+              <w:rPr>
+                <w:rFonts w:ascii="Verdana" w:hAnsi="Verdana"/>
+                <w:sz w:val="17"/>
+                <w:szCs w:val="17"/>
+                <w:lang w:val="pt-BR"/>
+              </w:rPr>
+            </w:pPr>
+            <w:hyperlink r:id="rId10" w:anchor="/orgs/MS/sources/BRSubgrupoTabelaSUS/" w:history="1">
+              <w:proofErr w:type="spellStart"/>
+              <w:r>
+                <w:rPr>
+                  <w:rStyle w:val="Hyperlink"/>
+                  <w:rFonts w:ascii="Verdana" w:hAnsi="Verdana"/>
+                  <w:sz w:val="17"/>
+                  <w:szCs w:val="17"/>
+                  <w:lang w:val="pt-BR"/>
+                </w:rPr>
+                <w:t>BRSubgrupoTabelaSUS</w:t>
+              </w:r>
+              <w:proofErr w:type="spellEnd"/>
+            </w:hyperlink>
+          </w:p>
+        </w:tc>
+        <w:tc>
+          <w:tcPr>
+            <w:tcW w:w="2697" w:type="dxa"/>
+          </w:tcPr>
+          <w:p>
+            <w:pPr>
+              <w:rPr>
+                <w:rFonts w:ascii="Verdana" w:hAnsi="Verdana"/>
+                <w:sz w:val="17"/>
+                <w:szCs w:val="17"/>
+                <w:lang w:val="pt-BR"/>
+              </w:rPr>
+            </w:pPr>
+            <w:hyperlink r:id="rId11" w:anchor="/orgs/HL7/sources/ObservationCategoryCodes/" w:history="1">
+              <w:proofErr w:type="spellStart"/>
+              <w:r>
+                <w:rPr>
+                  <w:rStyle w:val="Hyperlink"/>
+                  <w:rFonts w:ascii="Verdana" w:hAnsi="Verdana"/>
+                  <w:sz w:val="17"/>
+                  <w:szCs w:val="17"/>
+                  <w:lang w:val="pt-BR"/>
+                </w:rPr>
+                <w:t>Observation.category</w:t>
+              </w:r>
+              <w:proofErr w:type="spellEnd"/>
+            </w:hyperlink>
           </w:p>
         </w:tc>
         <w:tc>
@@ -1330,15 +1265,41 @@
                 <w:lang w:val="pt-BR"/>
               </w:rPr>
             </w:pPr>
-            <w:r>
-              <w:rPr>
-                <w:rFonts w:ascii="Verdana" w:hAnsi="Verdana"/>
-                <w:sz w:val="17"/>
-                <w:szCs w:val="17"/>
-                <w:lang w:val="pt-BR"/>
-              </w:rPr>
-              <w:t>ObservationCategoryCodes</w:t>
-            </w:r>
+            <w:hyperlink r:id="rId12" w:anchor="/orgs/HL7/sources/ObservationCategoryCodes/" w:history="1">
+              <w:proofErr w:type="spellStart"/>
+              <w:r>
+                <w:rPr>
+                  <w:rStyle w:val="Hyperlink"/>
+                  <w:rFonts w:ascii="Verdana" w:hAnsi="Verdana"/>
+                  <w:sz w:val="17"/>
+                  <w:szCs w:val="17"/>
+                  <w:lang w:val="pt-BR"/>
+                </w:rPr>
+                <w:t>ObservationCategoryCodes</w:t>
+              </w:r>
+              <w:proofErr w:type="spellEnd"/>
+            </w:hyperlink>
+            <w:r>
+              <w:rPr>
+                <w:rFonts w:ascii="Verdana" w:hAnsi="Verdana"/>
+                <w:sz w:val="17"/>
+                <w:szCs w:val="17"/>
+                <w:lang w:val="pt-BR"/>
+              </w:rPr>
+              <w:t xml:space="preserve"> – valor fixo = </w:t>
+            </w:r>
+            <w:proofErr w:type="spellStart"/>
+            <w:r>
+              <w:rPr>
+                <w:rFonts w:ascii="Verdana" w:hAnsi="Verdana"/>
+                <w:color w:val="2E74B5" w:themeColor="accent5" w:themeShade="BF"/>
+                <w:sz w:val="17"/>
+                <w:szCs w:val="17"/>
+                <w:lang w:val="pt-BR"/>
+              </w:rPr>
+              <w:t>laboratory</w:t>
+            </w:r>
+            <w:proofErr w:type="spellEnd"/>
           </w:p>
         </w:tc>
       </w:tr>
@@ -1346,58 +1307,6 @@
         <w:trPr>
           <w:trHeight w:val="330"/>
         </w:trPr>
-        <w:tc>
-          <w:tcPr>
-            <w:tcW w:w="1413" w:type="dxa"/>
-          </w:tcPr>
-          <w:p>
-            <w:pPr>
-              <w:rPr>
-                <w:rStyle w:val="constraints"/>
-                <w:rFonts w:ascii="Verdana" w:hAnsi="Verdana"/>
-                <w:sz w:val="17"/>
-                <w:szCs w:val="17"/>
-              </w:rPr>
-            </w:pPr>
-            <w:r>
-              <w:rPr>
-                <w:rStyle w:val="constraints"/>
-                <w:rFonts w:ascii="Verdana" w:hAnsi="Verdana"/>
-                <w:i/>
-                <w:iCs/>
-                <w:sz w:val="17"/>
-                <w:szCs w:val="17"/>
-                <w:lang w:val="pt-BR"/>
-              </w:rPr>
-              <w:t>O</w:t>
-            </w:r>
-            <w:r>
-              <w:rPr>
-                <w:rStyle w:val="constraints"/>
-                <w:i/>
-                <w:iCs/>
-              </w:rPr>
-              <w:t>b</w:t>
-            </w:r>
-            <w:r>
-              <w:rPr>
-                <w:rStyle w:val="constraints"/>
-                <w:i/>
-                <w:iCs/>
-                <w:lang w:val="pt-BR"/>
-              </w:rPr>
-              <w:t>s</w:t>
-            </w:r>
-            <w:r>
-              <w:rPr>
-                <w:rStyle w:val="constraints"/>
-                <w:i/>
-                <w:iCs/>
-              </w:rPr>
-              <w:t>ervation</w:t>
-            </w:r>
-          </w:p>
-        </w:tc>
         <w:tc>
           <w:tcPr>
             <w:tcW w:w="2410" w:type="dxa"/>
@@ -1479,31 +1388,36 @@
         </w:tc>
         <w:tc>
           <w:tcPr>
-            <w:tcW w:w="2126" w:type="dxa"/>
-          </w:tcPr>
-          <w:p>
-            <w:pPr>
-              <w:rPr>
-                <w:rFonts w:ascii="Verdana" w:hAnsi="Verdana"/>
-                <w:sz w:val="17"/>
-                <w:szCs w:val="17"/>
-                <w:lang w:val="pt-BR"/>
-              </w:rPr>
-            </w:pPr>
-            <w:r>
-              <w:rPr>
-                <w:rFonts w:ascii="Verdana" w:hAnsi="Verdana"/>
-                <w:sz w:val="17"/>
-                <w:szCs w:val="17"/>
-                <w:lang w:val="pt-BR"/>
-              </w:rPr>
-              <w:t>BRNomeExameLOINC</w:t>
-            </w:r>
-          </w:p>
-        </w:tc>
-        <w:tc>
-          <w:tcPr>
-            <w:tcW w:w="2835" w:type="dxa"/>
+            <w:tcW w:w="2264" w:type="dxa"/>
+          </w:tcPr>
+          <w:p>
+            <w:pPr>
+              <w:rPr>
+                <w:rFonts w:ascii="Verdana" w:hAnsi="Verdana"/>
+                <w:sz w:val="17"/>
+                <w:szCs w:val="17"/>
+                <w:lang w:val="pt-BR"/>
+              </w:rPr>
+            </w:pPr>
+            <w:hyperlink r:id="rId13" w:anchor="/orgs/MS/sources/BRNomeExameLOINC/" w:history="1">
+              <w:proofErr w:type="spellStart"/>
+              <w:r>
+                <w:rPr>
+                  <w:rStyle w:val="Hyperlink"/>
+                  <w:rFonts w:ascii="Verdana" w:hAnsi="Verdana"/>
+                  <w:sz w:val="17"/>
+                  <w:szCs w:val="17"/>
+                  <w:lang w:val="pt-BR"/>
+                </w:rPr>
+                <w:t>BRNomeExameLOINC</w:t>
+              </w:r>
+              <w:proofErr w:type="spellEnd"/>
+            </w:hyperlink>
+          </w:p>
+        </w:tc>
+        <w:tc>
+          <w:tcPr>
+            <w:tcW w:w="2697" w:type="dxa"/>
           </w:tcPr>
           <w:p>
             <w:pPr>
@@ -1535,18 +1449,21 @@
                 <w:rFonts w:ascii="Verdana" w:hAnsi="Verdana"/>
                 <w:sz w:val="17"/>
                 <w:szCs w:val="17"/>
-                <w:lang w:val="pt-BR"/>
-              </w:rPr>
-            </w:pPr>
-            <w:r>
-              <w:rPr>
-                <w:rFonts w:ascii="Verdana" w:hAnsi="Verdana"/>
-                <w:sz w:val="17"/>
-                <w:szCs w:val="17"/>
-                <w:lang w:val="pt-BR"/>
-              </w:rPr>
-              <w:t>LOINCCodes</w:t>
-            </w:r>
+                <w:lang w:val="en-US"/>
+              </w:rPr>
+            </w:pPr>
+            <w:hyperlink r:id="rId14" w:anchor="/orgs/HL7/collections/results-laboratory-observations-uv-ips/" w:history="1">
+              <w:r>
+                <w:rPr>
+                  <w:rStyle w:val="Hyperlink"/>
+                  <w:rFonts w:ascii="Verdana" w:hAnsi="Verdana"/>
+                  <w:sz w:val="17"/>
+                  <w:szCs w:val="17"/>
+                  <w:lang w:val="en-US"/>
+                </w:rPr>
+                <w:t>Results Laboratory Observation IPS (LOINC)</w:t>
+              </w:r>
+            </w:hyperlink>
           </w:p>
         </w:tc>
       </w:tr>
@@ -1554,58 +1471,6 @@
         <w:trPr>
           <w:trHeight w:val="330"/>
         </w:trPr>
-        <w:tc>
-          <w:tcPr>
-            <w:tcW w:w="1413" w:type="dxa"/>
-          </w:tcPr>
-          <w:p>
-            <w:pPr>
-              <w:rPr>
-                <w:rStyle w:val="constraints"/>
-                <w:rFonts w:ascii="Verdana" w:hAnsi="Verdana"/>
-                <w:sz w:val="17"/>
-                <w:szCs w:val="17"/>
-              </w:rPr>
-            </w:pPr>
-            <w:r>
-              <w:rPr>
-                <w:rStyle w:val="constraints"/>
-                <w:rFonts w:ascii="Verdana" w:hAnsi="Verdana"/>
-                <w:i/>
-                <w:iCs/>
-                <w:sz w:val="17"/>
-                <w:szCs w:val="17"/>
-                <w:lang w:val="pt-BR"/>
-              </w:rPr>
-              <w:t>O</w:t>
-            </w:r>
-            <w:r>
-              <w:rPr>
-                <w:rStyle w:val="constraints"/>
-                <w:i/>
-                <w:iCs/>
-              </w:rPr>
-              <w:t>b</w:t>
-            </w:r>
-            <w:r>
-              <w:rPr>
-                <w:rStyle w:val="constraints"/>
-                <w:i/>
-                <w:iCs/>
-                <w:lang w:val="pt-BR"/>
-              </w:rPr>
-              <w:t>s</w:t>
-            </w:r>
-            <w:r>
-              <w:rPr>
-                <w:rStyle w:val="constraints"/>
-                <w:i/>
-                <w:iCs/>
-              </w:rPr>
-              <w:t>ervation</w:t>
-            </w:r>
-          </w:p>
-        </w:tc>
         <w:tc>
           <w:tcPr>
             <w:tcW w:w="2410" w:type="dxa"/>
@@ -1696,22 +1561,22 @@
         </w:tc>
         <w:tc>
           <w:tcPr>
-            <w:tcW w:w="2126" w:type="dxa"/>
-          </w:tcPr>
-          <w:p>
-            <w:pPr>
-              <w:rPr>
-                <w:rFonts w:ascii="Verdana" w:hAnsi="Verdana"/>
-                <w:sz w:val="17"/>
-                <w:szCs w:val="17"/>
-                <w:lang w:val="pt-BR"/>
-              </w:rPr>
-            </w:pPr>
-          </w:p>
-        </w:tc>
-        <w:tc>
-          <w:tcPr>
-            <w:tcW w:w="2835" w:type="dxa"/>
+            <w:tcW w:w="2264" w:type="dxa"/>
+          </w:tcPr>
+          <w:p>
+            <w:pPr>
+              <w:rPr>
+                <w:rFonts w:ascii="Verdana" w:hAnsi="Verdana"/>
+                <w:sz w:val="17"/>
+                <w:szCs w:val="17"/>
+                <w:lang w:val="pt-BR"/>
+              </w:rPr>
+            </w:pPr>
+          </w:p>
+        </w:tc>
+        <w:tc>
+          <w:tcPr>
+            <w:tcW w:w="2697" w:type="dxa"/>
           </w:tcPr>
           <w:p>
             <w:pPr>
@@ -1753,58 +1618,6 @@
         <w:trPr>
           <w:trHeight w:val="330"/>
         </w:trPr>
-        <w:tc>
-          <w:tcPr>
-            <w:tcW w:w="1413" w:type="dxa"/>
-          </w:tcPr>
-          <w:p>
-            <w:pPr>
-              <w:rPr>
-                <w:rStyle w:val="constraints"/>
-                <w:rFonts w:ascii="Verdana" w:hAnsi="Verdana"/>
-                <w:sz w:val="17"/>
-                <w:szCs w:val="17"/>
-              </w:rPr>
-            </w:pPr>
-            <w:r>
-              <w:rPr>
-                <w:rStyle w:val="constraints"/>
-                <w:rFonts w:ascii="Verdana" w:hAnsi="Verdana"/>
-                <w:i/>
-                <w:iCs/>
-                <w:sz w:val="17"/>
-                <w:szCs w:val="17"/>
-                <w:lang w:val="pt-BR"/>
-              </w:rPr>
-              <w:t>O</w:t>
-            </w:r>
-            <w:r>
-              <w:rPr>
-                <w:rStyle w:val="constraints"/>
-                <w:i/>
-                <w:iCs/>
-              </w:rPr>
-              <w:t>b</w:t>
-            </w:r>
-            <w:r>
-              <w:rPr>
-                <w:rStyle w:val="constraints"/>
-                <w:i/>
-                <w:iCs/>
-                <w:lang w:val="pt-BR"/>
-              </w:rPr>
-              <w:t>s</w:t>
-            </w:r>
-            <w:r>
-              <w:rPr>
-                <w:rStyle w:val="constraints"/>
-                <w:i/>
-                <w:iCs/>
-              </w:rPr>
-              <w:t>ervation</w:t>
-            </w:r>
-          </w:p>
-        </w:tc>
         <w:tc>
           <w:tcPr>
             <w:tcW w:w="2410" w:type="dxa"/>
@@ -1885,22 +1698,22 @@
         </w:tc>
         <w:tc>
           <w:tcPr>
-            <w:tcW w:w="2126" w:type="dxa"/>
-          </w:tcPr>
-          <w:p>
-            <w:pPr>
-              <w:rPr>
-                <w:rFonts w:ascii="Verdana" w:hAnsi="Verdana"/>
-                <w:sz w:val="17"/>
-                <w:szCs w:val="17"/>
-                <w:lang w:val="pt-BR"/>
-              </w:rPr>
-            </w:pPr>
-          </w:p>
-        </w:tc>
-        <w:tc>
-          <w:tcPr>
-            <w:tcW w:w="2835" w:type="dxa"/>
+            <w:tcW w:w="2264" w:type="dxa"/>
+          </w:tcPr>
+          <w:p>
+            <w:pPr>
+              <w:rPr>
+                <w:rFonts w:ascii="Verdana" w:hAnsi="Verdana"/>
+                <w:sz w:val="17"/>
+                <w:szCs w:val="17"/>
+                <w:lang w:val="pt-BR"/>
+              </w:rPr>
+            </w:pPr>
+          </w:p>
+        </w:tc>
+        <w:tc>
+          <w:tcPr>
+            <w:tcW w:w="2697" w:type="dxa"/>
           </w:tcPr>
           <w:p>
             <w:pPr>
@@ -1942,58 +1755,6 @@
         <w:trPr>
           <w:trHeight w:val="330"/>
         </w:trPr>
-        <w:tc>
-          <w:tcPr>
-            <w:tcW w:w="1413" w:type="dxa"/>
-          </w:tcPr>
-          <w:p>
-            <w:pPr>
-              <w:rPr>
-                <w:rStyle w:val="constraints"/>
-                <w:rFonts w:ascii="Verdana" w:hAnsi="Verdana"/>
-                <w:sz w:val="17"/>
-                <w:szCs w:val="17"/>
-              </w:rPr>
-            </w:pPr>
-            <w:r>
-              <w:rPr>
-                <w:rStyle w:val="constraints"/>
-                <w:rFonts w:ascii="Verdana" w:hAnsi="Verdana"/>
-                <w:i/>
-                <w:iCs/>
-                <w:sz w:val="17"/>
-                <w:szCs w:val="17"/>
-                <w:lang w:val="pt-BR"/>
-              </w:rPr>
-              <w:t>O</w:t>
-            </w:r>
-            <w:r>
-              <w:rPr>
-                <w:rStyle w:val="constraints"/>
-                <w:i/>
-                <w:iCs/>
-              </w:rPr>
-              <w:t>b</w:t>
-            </w:r>
-            <w:r>
-              <w:rPr>
-                <w:rStyle w:val="constraints"/>
-                <w:i/>
-                <w:iCs/>
-                <w:lang w:val="pt-BR"/>
-              </w:rPr>
-              <w:t>s</w:t>
-            </w:r>
-            <w:r>
-              <w:rPr>
-                <w:rStyle w:val="constraints"/>
-                <w:i/>
-                <w:iCs/>
-              </w:rPr>
-              <w:t>ervation</w:t>
-            </w:r>
-          </w:p>
-        </w:tc>
         <w:tc>
           <w:tcPr>
             <w:tcW w:w="2410" w:type="dxa"/>
@@ -2109,22 +1870,22 @@
         </w:tc>
         <w:tc>
           <w:tcPr>
-            <w:tcW w:w="2126" w:type="dxa"/>
-          </w:tcPr>
-          <w:p>
-            <w:pPr>
-              <w:rPr>
-                <w:rFonts w:ascii="Verdana" w:hAnsi="Verdana"/>
-                <w:sz w:val="17"/>
-                <w:szCs w:val="17"/>
-                <w:lang w:val="pt-BR"/>
-              </w:rPr>
-            </w:pPr>
-          </w:p>
-        </w:tc>
-        <w:tc>
-          <w:tcPr>
-            <w:tcW w:w="2835" w:type="dxa"/>
+            <w:tcW w:w="2264" w:type="dxa"/>
+          </w:tcPr>
+          <w:p>
+            <w:pPr>
+              <w:rPr>
+                <w:rFonts w:ascii="Verdana" w:hAnsi="Verdana"/>
+                <w:sz w:val="17"/>
+                <w:szCs w:val="17"/>
+                <w:lang w:val="pt-BR"/>
+              </w:rPr>
+            </w:pPr>
+          </w:p>
+        </w:tc>
+        <w:tc>
+          <w:tcPr>
+            <w:tcW w:w="2697" w:type="dxa"/>
           </w:tcPr>
           <w:p>
             <w:pPr>
@@ -2166,60 +1927,6 @@
         <w:trPr>
           <w:trHeight w:val="330"/>
         </w:trPr>
-        <w:tc>
-          <w:tcPr>
-            <w:tcW w:w="1413" w:type="dxa"/>
-          </w:tcPr>
-          <w:p>
-            <w:pPr>
-              <w:rPr>
-                <w:rStyle w:val="constraints"/>
-                <w:rFonts w:ascii="Verdana" w:hAnsi="Verdana"/>
-                <w:i/>
-                <w:iCs/>
-                <w:sz w:val="17"/>
-                <w:szCs w:val="17"/>
-              </w:rPr>
-            </w:pPr>
-            <w:r>
-              <w:rPr>
-                <w:rStyle w:val="constraints"/>
-                <w:rFonts w:ascii="Verdana" w:hAnsi="Verdana"/>
-                <w:i/>
-                <w:iCs/>
-                <w:sz w:val="17"/>
-                <w:szCs w:val="17"/>
-                <w:lang w:val="pt-BR"/>
-              </w:rPr>
-              <w:t>O</w:t>
-            </w:r>
-            <w:r>
-              <w:rPr>
-                <w:rStyle w:val="constraints"/>
-                <w:i/>
-                <w:iCs/>
-              </w:rPr>
-              <w:t>b</w:t>
-            </w:r>
-            <w:r>
-              <w:rPr>
-                <w:rStyle w:val="constraints"/>
-                <w:i/>
-                <w:iCs/>
-                <w:lang w:val="pt-BR"/>
-              </w:rPr>
-              <w:t>s</w:t>
-            </w:r>
-            <w:r>
-              <w:rPr>
-                <w:rStyle w:val="constraints"/>
-                <w:i/>
-                <w:iCs/>
-              </w:rPr>
-              <w:t>ervation</w:t>
-            </w:r>
-          </w:p>
-        </w:tc>
         <w:tc>
           <w:tcPr>
             <w:tcW w:w="2410" w:type="dxa"/>
@@ -2322,7 +2029,7 @@
         </w:tc>
         <w:tc>
           <w:tcPr>
-            <w:tcW w:w="2126" w:type="dxa"/>
+            <w:tcW w:w="2264" w:type="dxa"/>
           </w:tcPr>
           <w:p>
             <w:pPr>
@@ -2339,7 +2046,7 @@
         </w:tc>
         <w:tc>
           <w:tcPr>
-            <w:tcW w:w="2835" w:type="dxa"/>
+            <w:tcW w:w="2697" w:type="dxa"/>
           </w:tcPr>
           <w:p>
             <w:pPr>
@@ -2387,58 +2094,6 @@
         <w:trPr>
           <w:trHeight w:val="330"/>
         </w:trPr>
-        <w:tc>
-          <w:tcPr>
-            <w:tcW w:w="1413" w:type="dxa"/>
-          </w:tcPr>
-          <w:p>
-            <w:pPr>
-              <w:rPr>
-                <w:rStyle w:val="constraints"/>
-                <w:rFonts w:ascii="Verdana" w:hAnsi="Verdana"/>
-                <w:sz w:val="17"/>
-                <w:szCs w:val="17"/>
-              </w:rPr>
-            </w:pPr>
-            <w:r>
-              <w:rPr>
-                <w:rStyle w:val="constraints"/>
-                <w:rFonts w:ascii="Verdana" w:hAnsi="Verdana"/>
-                <w:i/>
-                <w:iCs/>
-                <w:sz w:val="17"/>
-                <w:szCs w:val="17"/>
-                <w:lang w:val="pt-BR"/>
-              </w:rPr>
-              <w:t>O</w:t>
-            </w:r>
-            <w:r>
-              <w:rPr>
-                <w:rStyle w:val="constraints"/>
-                <w:i/>
-                <w:iCs/>
-              </w:rPr>
-              <w:t>b</w:t>
-            </w:r>
-            <w:r>
-              <w:rPr>
-                <w:rStyle w:val="constraints"/>
-                <w:i/>
-                <w:iCs/>
-                <w:lang w:val="pt-BR"/>
-              </w:rPr>
-              <w:t>s</w:t>
-            </w:r>
-            <w:r>
-              <w:rPr>
-                <w:rStyle w:val="constraints"/>
-                <w:i/>
-                <w:iCs/>
-              </w:rPr>
-              <w:t>ervation</w:t>
-            </w:r>
-          </w:p>
-        </w:tc>
         <w:tc>
           <w:tcPr>
             <w:tcW w:w="2410" w:type="dxa"/>
@@ -2519,22 +2174,22 @@
         </w:tc>
         <w:tc>
           <w:tcPr>
-            <w:tcW w:w="2126" w:type="dxa"/>
-          </w:tcPr>
-          <w:p>
-            <w:pPr>
-              <w:rPr>
-                <w:rFonts w:ascii="Verdana" w:hAnsi="Verdana"/>
-                <w:sz w:val="17"/>
-                <w:szCs w:val="17"/>
-                <w:lang w:val="pt-BR"/>
-              </w:rPr>
-            </w:pPr>
-          </w:p>
-        </w:tc>
-        <w:tc>
-          <w:tcPr>
-            <w:tcW w:w="2835" w:type="dxa"/>
+            <w:tcW w:w="2264" w:type="dxa"/>
+          </w:tcPr>
+          <w:p>
+            <w:pPr>
+              <w:rPr>
+                <w:rFonts w:ascii="Verdana" w:hAnsi="Verdana"/>
+                <w:sz w:val="17"/>
+                <w:szCs w:val="17"/>
+                <w:lang w:val="pt-BR"/>
+              </w:rPr>
+            </w:pPr>
+          </w:p>
+        </w:tc>
+        <w:tc>
+          <w:tcPr>
+            <w:tcW w:w="2697" w:type="dxa"/>
           </w:tcPr>
           <w:p>
             <w:pPr>
@@ -2576,58 +2231,6 @@
         <w:trPr>
           <w:trHeight w:val="330"/>
         </w:trPr>
-        <w:tc>
-          <w:tcPr>
-            <w:tcW w:w="1413" w:type="dxa"/>
-          </w:tcPr>
-          <w:p>
-            <w:pPr>
-              <w:rPr>
-                <w:rStyle w:val="constraints"/>
-                <w:rFonts w:ascii="Verdana" w:hAnsi="Verdana"/>
-                <w:sz w:val="17"/>
-                <w:szCs w:val="17"/>
-              </w:rPr>
-            </w:pPr>
-            <w:r>
-              <w:rPr>
-                <w:rStyle w:val="constraints"/>
-                <w:rFonts w:ascii="Verdana" w:hAnsi="Verdana"/>
-                <w:i/>
-                <w:iCs/>
-                <w:sz w:val="17"/>
-                <w:szCs w:val="17"/>
-                <w:lang w:val="pt-BR"/>
-              </w:rPr>
-              <w:t>O</w:t>
-            </w:r>
-            <w:r>
-              <w:rPr>
-                <w:rStyle w:val="constraints"/>
-                <w:i/>
-                <w:iCs/>
-              </w:rPr>
-              <w:t>b</w:t>
-            </w:r>
-            <w:r>
-              <w:rPr>
-                <w:rStyle w:val="constraints"/>
-                <w:i/>
-                <w:iCs/>
-                <w:lang w:val="pt-BR"/>
-              </w:rPr>
-              <w:t>s</w:t>
-            </w:r>
-            <w:r>
-              <w:rPr>
-                <w:rStyle w:val="constraints"/>
-                <w:i/>
-                <w:iCs/>
-              </w:rPr>
-              <w:t>ervation</w:t>
-            </w:r>
-          </w:p>
-        </w:tc>
         <w:tc>
           <w:tcPr>
             <w:tcW w:w="2410" w:type="dxa"/>
@@ -2708,31 +2311,45 @@
         </w:tc>
         <w:tc>
           <w:tcPr>
-            <w:tcW w:w="2126" w:type="dxa"/>
-          </w:tcPr>
-          <w:p>
-            <w:pPr>
-              <w:rPr>
-                <w:rFonts w:ascii="Verdana" w:hAnsi="Verdana"/>
-                <w:sz w:val="17"/>
-                <w:szCs w:val="17"/>
-                <w:lang w:val="pt-BR"/>
-              </w:rPr>
-            </w:pPr>
-            <w:r>
-              <w:rPr>
-                <w:rFonts w:ascii="Verdana" w:hAnsi="Verdana"/>
-                <w:sz w:val="17"/>
-                <w:szCs w:val="17"/>
-                <w:lang w:val="pt-BR"/>
-              </w:rPr>
-              <w:t>BRResultadoQualitativoExame</w:t>
-            </w:r>
-          </w:p>
-        </w:tc>
-        <w:tc>
-          <w:tcPr>
-            <w:tcW w:w="2835" w:type="dxa"/>
+            <w:tcW w:w="2264" w:type="dxa"/>
+          </w:tcPr>
+          <w:p>
+            <w:pPr>
+              <w:rPr>
+                <w:rFonts w:ascii="Verdana" w:hAnsi="Verdana"/>
+                <w:sz w:val="17"/>
+                <w:szCs w:val="17"/>
+                <w:lang w:val="pt-BR"/>
+              </w:rPr>
+            </w:pPr>
+            <w:proofErr w:type="spellStart"/>
+            <w:r>
+              <w:rPr>
+                <w:rFonts w:ascii="Verdana" w:hAnsi="Verdana"/>
+                <w:sz w:val="17"/>
+                <w:szCs w:val="17"/>
+                <w:lang w:val="pt-BR"/>
+              </w:rPr>
+              <w:t>B</w:t>
+            </w:r>
+            <w:hyperlink r:id="rId15" w:anchor="/orgs/MS/collections/BRResultadoQualitativoExame/" w:history="1">
+              <w:r>
+                <w:rPr>
+                  <w:rStyle w:val="Hyperlink"/>
+                  <w:rFonts w:ascii="Verdana" w:hAnsi="Verdana"/>
+                  <w:sz w:val="17"/>
+                  <w:szCs w:val="17"/>
+                  <w:lang w:val="pt-BR"/>
+                </w:rPr>
+                <w:t>RResultadoQualitativoExame</w:t>
+              </w:r>
+              <w:proofErr w:type="spellEnd"/>
+            </w:hyperlink>
+          </w:p>
+        </w:tc>
+        <w:tc>
+          <w:tcPr>
+            <w:tcW w:w="2697" w:type="dxa"/>
           </w:tcPr>
           <w:p>
             <w:pPr>
@@ -2767,15 +2384,18 @@
                 <w:lang w:val="en-US"/>
               </w:rPr>
             </w:pPr>
-            <w:r>
-              <w:rPr>
-                <w:rFonts w:ascii="Verdana" w:hAnsi="Verdana"/>
-                <w:sz w:val="17"/>
-                <w:szCs w:val="17"/>
-                <w:lang w:val="en-US"/>
-              </w:rPr>
-              <w:t>Results Presence Absence - SNOMED CT IPS Free Set</w:t>
-            </w:r>
+            <w:hyperlink r:id="rId16" w:anchor="/orgs/HL7/collections/results-presence-absence-uv-ips/" w:history="1">
+              <w:r>
+                <w:rPr>
+                  <w:rStyle w:val="Hyperlink"/>
+                  <w:rFonts w:ascii="Verdana" w:hAnsi="Verdana"/>
+                  <w:sz w:val="17"/>
+                  <w:szCs w:val="17"/>
+                  <w:lang w:val="en-US"/>
+                </w:rPr>
+                <w:t>Results Presence Absence - SNOMED CT IPS Free Set</w:t>
+              </w:r>
+            </w:hyperlink>
           </w:p>
         </w:tc>
       </w:tr>
@@ -2783,58 +2403,6 @@
         <w:trPr>
           <w:trHeight w:val="330"/>
         </w:trPr>
-        <w:tc>
-          <w:tcPr>
-            <w:tcW w:w="1413" w:type="dxa"/>
-          </w:tcPr>
-          <w:p>
-            <w:pPr>
-              <w:rPr>
-                <w:rStyle w:val="constraints"/>
-                <w:rFonts w:ascii="Verdana" w:hAnsi="Verdana"/>
-                <w:sz w:val="17"/>
-                <w:szCs w:val="17"/>
-              </w:rPr>
-            </w:pPr>
-            <w:r>
-              <w:rPr>
-                <w:rStyle w:val="constraints"/>
-                <w:rFonts w:ascii="Verdana" w:hAnsi="Verdana"/>
-                <w:i/>
-                <w:iCs/>
-                <w:sz w:val="17"/>
-                <w:szCs w:val="17"/>
-                <w:lang w:val="pt-BR"/>
-              </w:rPr>
-              <w:t>O</w:t>
-            </w:r>
-            <w:r>
-              <w:rPr>
-                <w:rStyle w:val="constraints"/>
-                <w:i/>
-                <w:iCs/>
-              </w:rPr>
-              <w:t>b</w:t>
-            </w:r>
-            <w:r>
-              <w:rPr>
-                <w:rStyle w:val="constraints"/>
-                <w:i/>
-                <w:iCs/>
-                <w:lang w:val="pt-BR"/>
-              </w:rPr>
-              <w:t>s</w:t>
-            </w:r>
-            <w:r>
-              <w:rPr>
-                <w:rStyle w:val="constraints"/>
-                <w:i/>
-                <w:iCs/>
-              </w:rPr>
-              <w:t>ervation</w:t>
-            </w:r>
-          </w:p>
-        </w:tc>
         <w:tc>
           <w:tcPr>
             <w:tcW w:w="2410" w:type="dxa"/>
@@ -2933,29 +2501,35 @@
         </w:tc>
         <w:tc>
           <w:tcPr>
-            <w:tcW w:w="2126" w:type="dxa"/>
-          </w:tcPr>
-          <w:p>
-            <w:pPr>
-              <w:rPr>
-                <w:rFonts w:ascii="Verdana" w:hAnsi="Verdana"/>
-                <w:sz w:val="17"/>
-                <w:szCs w:val="17"/>
-              </w:rPr>
-            </w:pPr>
-            <w:r>
-              <w:rPr>
-                <w:rFonts w:ascii="Verdana" w:hAnsi="Verdana"/>
-                <w:sz w:val="17"/>
-                <w:szCs w:val="17"/>
-              </w:rPr>
-              <w:t>BRResultadoQualitativoExame</w:t>
-            </w:r>
-          </w:p>
-        </w:tc>
-        <w:tc>
-          <w:tcPr>
-            <w:tcW w:w="2835" w:type="dxa"/>
+            <w:tcW w:w="2264" w:type="dxa"/>
+          </w:tcPr>
+          <w:p>
+            <w:pPr>
+              <w:rPr>
+                <w:rFonts w:ascii="Verdana" w:hAnsi="Verdana"/>
+                <w:sz w:val="17"/>
+                <w:szCs w:val="17"/>
+              </w:rPr>
+            </w:pPr>
+            <w:hyperlink r:id="rId17" w:anchor="/orgs/MS/collections/BRResultadoQualitativoExame/" w:history="1">
+              <w:proofErr w:type="spellStart"/>
+              <w:r>
+                <w:rPr>
+                  <w:rStyle w:val="Hyperlink"/>
+                  <w:rFonts w:ascii="Verdana" w:hAnsi="Verdana"/>
+                  <w:sz w:val="17"/>
+                  <w:szCs w:val="17"/>
+                  <w:lang w:val="pt-BR"/>
+                </w:rPr>
+                <w:t>RResultadoQualitativoExame</w:t>
+              </w:r>
+              <w:proofErr w:type="spellEnd"/>
+            </w:hyperlink>
+          </w:p>
+        </w:tc>
+        <w:tc>
+          <w:tcPr>
+            <w:tcW w:w="2697" w:type="dxa"/>
           </w:tcPr>
           <w:p>
             <w:pPr>
@@ -2979,14 +2553,17 @@
                 <w:szCs w:val="17"/>
               </w:rPr>
             </w:pPr>
-            <w:r>
-              <w:rPr>
-                <w:rFonts w:ascii="Verdana" w:hAnsi="Verdana"/>
-                <w:sz w:val="17"/>
-                <w:szCs w:val="17"/>
-              </w:rPr>
-              <w:t>ObservationInterpretationCodes</w:t>
-            </w:r>
+            <w:hyperlink r:id="rId18" w:anchor="/orgs/HL7/collections/observation-interpretation/" w:history="1">
+              <w:r>
+                <w:rPr>
+                  <w:rStyle w:val="Hyperlink"/>
+                  <w:rFonts w:ascii="Verdana" w:hAnsi="Verdana"/>
+                  <w:sz w:val="17"/>
+                  <w:szCs w:val="17"/>
+                </w:rPr>
+                <w:t>ObservationInterpretationCodes</w:t>
+              </w:r>
+            </w:hyperlink>
           </w:p>
         </w:tc>
       </w:tr>
@@ -2994,58 +2571,6 @@
         <w:trPr>
           <w:trHeight w:val="330"/>
         </w:trPr>
-        <w:tc>
-          <w:tcPr>
-            <w:tcW w:w="1413" w:type="dxa"/>
-          </w:tcPr>
-          <w:p>
-            <w:pPr>
-              <w:rPr>
-                <w:rStyle w:val="constraints"/>
-                <w:rFonts w:ascii="Verdana" w:hAnsi="Verdana"/>
-                <w:sz w:val="17"/>
-                <w:szCs w:val="17"/>
-              </w:rPr>
-            </w:pPr>
-            <w:r>
-              <w:rPr>
-                <w:rStyle w:val="constraints"/>
-                <w:rFonts w:ascii="Verdana" w:hAnsi="Verdana"/>
-                <w:i/>
-                <w:iCs/>
-                <w:sz w:val="17"/>
-                <w:szCs w:val="17"/>
-                <w:lang w:val="pt-BR"/>
-              </w:rPr>
-              <w:t>O</w:t>
-            </w:r>
-            <w:r>
-              <w:rPr>
-                <w:rStyle w:val="constraints"/>
-                <w:i/>
-                <w:iCs/>
-              </w:rPr>
-              <w:t>b</w:t>
-            </w:r>
-            <w:r>
-              <w:rPr>
-                <w:rStyle w:val="constraints"/>
-                <w:i/>
-                <w:iCs/>
-                <w:lang w:val="pt-BR"/>
-              </w:rPr>
-              <w:t>s</w:t>
-            </w:r>
-            <w:r>
-              <w:rPr>
-                <w:rStyle w:val="constraints"/>
-                <w:i/>
-                <w:iCs/>
-              </w:rPr>
-              <w:t>ervation</w:t>
-            </w:r>
-          </w:p>
-        </w:tc>
         <w:tc>
           <w:tcPr>
             <w:tcW w:w="2410" w:type="dxa"/>
@@ -3127,21 +2652,21 @@
         </w:tc>
         <w:tc>
           <w:tcPr>
-            <w:tcW w:w="2126" w:type="dxa"/>
-          </w:tcPr>
-          <w:p>
-            <w:pPr>
-              <w:rPr>
-                <w:rFonts w:ascii="Verdana" w:hAnsi="Verdana"/>
-                <w:sz w:val="17"/>
-                <w:szCs w:val="17"/>
-              </w:rPr>
-            </w:pPr>
-          </w:p>
-        </w:tc>
-        <w:tc>
-          <w:tcPr>
-            <w:tcW w:w="2835" w:type="dxa"/>
+            <w:tcW w:w="2264" w:type="dxa"/>
+          </w:tcPr>
+          <w:p>
+            <w:pPr>
+              <w:rPr>
+                <w:rFonts w:ascii="Verdana" w:hAnsi="Verdana"/>
+                <w:sz w:val="17"/>
+                <w:szCs w:val="17"/>
+              </w:rPr>
+            </w:pPr>
+          </w:p>
+        </w:tc>
+        <w:tc>
+          <w:tcPr>
+            <w:tcW w:w="2697" w:type="dxa"/>
           </w:tcPr>
           <w:p>
             <w:pPr>
@@ -3172,57 +2697,6 @@
         <w:trPr>
           <w:trHeight w:val="330"/>
         </w:trPr>
-        <w:tc>
-          <w:tcPr>
-            <w:tcW w:w="1413" w:type="dxa"/>
-          </w:tcPr>
-          <w:p>
-            <w:pPr>
-              <w:rPr>
-                <w:rFonts w:ascii="Verdana" w:hAnsi="Verdana"/>
-                <w:sz w:val="17"/>
-                <w:szCs w:val="17"/>
-              </w:rPr>
-            </w:pPr>
-            <w:r>
-              <w:rPr>
-                <w:rStyle w:val="constraints"/>
-                <w:rFonts w:ascii="Verdana" w:hAnsi="Verdana"/>
-                <w:i/>
-                <w:iCs/>
-                <w:sz w:val="17"/>
-                <w:szCs w:val="17"/>
-                <w:lang w:val="pt-BR"/>
-              </w:rPr>
-              <w:t>O</w:t>
-            </w:r>
-            <w:r>
-              <w:rPr>
-                <w:rStyle w:val="constraints"/>
-                <w:i/>
-                <w:iCs/>
-              </w:rPr>
-              <w:t>b</w:t>
-            </w:r>
-            <w:r>
-              <w:rPr>
-                <w:rStyle w:val="constraints"/>
-                <w:i/>
-                <w:iCs/>
-                <w:lang w:val="pt-BR"/>
-              </w:rPr>
-              <w:t>s</w:t>
-            </w:r>
-            <w:r>
-              <w:rPr>
-                <w:rStyle w:val="constraints"/>
-                <w:i/>
-                <w:iCs/>
-              </w:rPr>
-              <w:t>ervation</w:t>
-            </w:r>
-          </w:p>
-        </w:tc>
         <w:tc>
           <w:tcPr>
             <w:tcW w:w="2410" w:type="dxa"/>
@@ -3251,6 +2725,7 @@
                 <w:sz w:val="17"/>
                 <w:szCs w:val="17"/>
               </w:rPr>
+              <w:lastRenderedPageBreak/>
               <w:t>text</w:t>
             </w:r>
           </w:p>
@@ -3303,21 +2778,21 @@
         </w:tc>
         <w:tc>
           <w:tcPr>
-            <w:tcW w:w="2126" w:type="dxa"/>
-          </w:tcPr>
-          <w:p>
-            <w:pPr>
-              <w:rPr>
-                <w:rFonts w:ascii="Verdana" w:hAnsi="Verdana"/>
-                <w:sz w:val="17"/>
-                <w:szCs w:val="17"/>
-              </w:rPr>
-            </w:pPr>
-          </w:p>
-        </w:tc>
-        <w:tc>
-          <w:tcPr>
-            <w:tcW w:w="2835" w:type="dxa"/>
+            <w:tcW w:w="2264" w:type="dxa"/>
+          </w:tcPr>
+          <w:p>
+            <w:pPr>
+              <w:rPr>
+                <w:rFonts w:ascii="Verdana" w:hAnsi="Verdana"/>
+                <w:sz w:val="17"/>
+                <w:szCs w:val="17"/>
+              </w:rPr>
+            </w:pPr>
+          </w:p>
+        </w:tc>
+        <w:tc>
+          <w:tcPr>
+            <w:tcW w:w="2697" w:type="dxa"/>
           </w:tcPr>
           <w:p>
             <w:pPr>
@@ -3348,59 +2823,6 @@
         <w:trPr>
           <w:trHeight w:val="330"/>
         </w:trPr>
-        <w:tc>
-          <w:tcPr>
-            <w:tcW w:w="1413" w:type="dxa"/>
-          </w:tcPr>
-          <w:p>
-            <w:pPr>
-              <w:rPr>
-                <w:rStyle w:val="constraints"/>
-                <w:rFonts w:ascii="Verdana" w:hAnsi="Verdana"/>
-                <w:sz w:val="17"/>
-                <w:szCs w:val="17"/>
-              </w:rPr>
-            </w:pPr>
-            <w:r>
-              <w:rPr>
-                <w:rStyle w:val="constraints"/>
-                <w:rFonts w:ascii="Verdana" w:hAnsi="Verdana"/>
-                <w:i/>
-                <w:iCs/>
-                <w:sz w:val="17"/>
-                <w:szCs w:val="17"/>
-                <w:lang w:val="pt-BR"/>
-              </w:rPr>
-              <w:lastRenderedPageBreak/>
-              <w:t>O</w:t>
-            </w:r>
-            <w:r>
-              <w:rPr>
-                <w:rStyle w:val="constraints"/>
-                <w:i/>
-                <w:iCs/>
-              </w:rPr>
-              <w:t>b</w:t>
-            </w:r>
-            <w:r>
-              <w:rPr>
-                <w:rStyle w:val="constraints"/>
-                <w:i/>
-                <w:iCs/>
-                <w:lang w:val="pt-BR"/>
-              </w:rPr>
-              <w:t>s</w:t>
-            </w:r>
-            <w:r>
-              <w:rPr>
-                <w:rStyle w:val="constraints"/>
-                <w:i/>
-                <w:iCs/>
-              </w:rPr>
-              <w:t>ervation</w:t>
-            </w:r>
-          </w:p>
-        </w:tc>
         <w:tc>
           <w:tcPr>
             <w:tcW w:w="2410" w:type="dxa"/>
@@ -3453,6 +2875,7 @@
               </w:rPr>
               <w:t>.</w:t>
             </w:r>
+            <w:proofErr w:type="spellStart"/>
             <w:r>
               <w:rPr>
                 <w:rStyle w:val="constraints"/>
@@ -3460,6 +2883,7 @@
               </w:rPr>
               <w:t>text</w:t>
             </w:r>
+            <w:proofErr w:type="spellEnd"/>
           </w:p>
         </w:tc>
         <w:tc>
@@ -3527,21 +2951,21 @@
         </w:tc>
         <w:tc>
           <w:tcPr>
-            <w:tcW w:w="2126" w:type="dxa"/>
-          </w:tcPr>
-          <w:p>
-            <w:pPr>
-              <w:rPr>
-                <w:rFonts w:ascii="Verdana" w:hAnsi="Verdana"/>
-                <w:sz w:val="17"/>
-                <w:szCs w:val="17"/>
-              </w:rPr>
-            </w:pPr>
-          </w:p>
-        </w:tc>
-        <w:tc>
-          <w:tcPr>
-            <w:tcW w:w="2835" w:type="dxa"/>
+            <w:tcW w:w="2264" w:type="dxa"/>
+          </w:tcPr>
+          <w:p>
+            <w:pPr>
+              <w:rPr>
+                <w:rFonts w:ascii="Verdana" w:hAnsi="Verdana"/>
+                <w:sz w:val="17"/>
+                <w:szCs w:val="17"/>
+              </w:rPr>
+            </w:pPr>
+          </w:p>
+        </w:tc>
+        <w:tc>
+          <w:tcPr>
+            <w:tcW w:w="2697" w:type="dxa"/>
           </w:tcPr>
           <w:p>
             <w:pPr>
@@ -3568,7 +2992,7 @@
               </w:rPr>
               <w:t>(</w:t>
             </w:r>
-            <w:hyperlink r:id="rId6" w:history="1">
+            <w:hyperlink r:id="rId19" w:history="1">
               <w:r>
                 <w:rPr>
                   <w:rStyle w:val="Hyperlink"/>
@@ -3620,52 +3044,7 @@
                 <w:szCs w:val="17"/>
                 <w:lang w:val="en-US"/>
               </w:rPr>
-              <w:t>.</w:t>
-            </w:r>
-            <w:r>
-              <w:rPr>
-                <w:rFonts w:ascii="Verdana" w:hAnsi="Verdana"/>
-                <w:sz w:val="17"/>
-                <w:szCs w:val="17"/>
-                <w:lang w:val="en-US"/>
-              </w:rPr>
-              <w:t>parameter.</w:t>
-            </w:r>
-            <w:r>
-              <w:rPr>
-                <w:rFonts w:ascii="Verdana" w:hAnsi="Verdana"/>
-                <w:sz w:val="17"/>
-                <w:szCs w:val="17"/>
-                <w:lang w:val="en-US"/>
-              </w:rPr>
-              <w:t>where(name=’</w:t>
-            </w:r>
-            <w:r>
-              <w:rPr>
-                <w:rFonts w:ascii="Verdana" w:hAnsi="Verdana"/>
-                <w:sz w:val="17"/>
-                <w:szCs w:val="17"/>
-                <w:lang w:val="en-US"/>
-              </w:rPr>
-              <w:t>property</w:t>
-            </w:r>
-            <w:r>
-              <w:rPr>
-                <w:rFonts w:ascii="Verdana" w:hAnsi="Verdana"/>
-                <w:sz w:val="17"/>
-                <w:szCs w:val="17"/>
-                <w:lang w:val="en-US"/>
-              </w:rPr>
-              <w:t>’).</w:t>
-            </w:r>
-            <w:r>
-              <w:rPr>
-                <w:rFonts w:ascii="Verdana" w:hAnsi="Verdana"/>
-                <w:sz w:val="17"/>
-                <w:szCs w:val="17"/>
-                <w:lang w:val="en-US"/>
-              </w:rPr>
-              <w:t>part.where(name=’METHOD_TYP’).valueString</w:t>
+              <w:t>.parameter.where(name=’property’).part.where(name=’METHOD_TYP’).valueString</w:t>
             </w:r>
           </w:p>
         </w:tc>
@@ -3689,58 +3068,6 @@
         <w:trPr>
           <w:trHeight w:val="330"/>
         </w:trPr>
-        <w:tc>
-          <w:tcPr>
-            <w:tcW w:w="1413" w:type="dxa"/>
-          </w:tcPr>
-          <w:p>
-            <w:pPr>
-              <w:rPr>
-                <w:rStyle w:val="constraints"/>
-                <w:rFonts w:ascii="Verdana" w:hAnsi="Verdana"/>
-                <w:sz w:val="17"/>
-                <w:szCs w:val="17"/>
-              </w:rPr>
-            </w:pPr>
-            <w:r>
-              <w:rPr>
-                <w:rStyle w:val="constraints"/>
-                <w:rFonts w:ascii="Verdana" w:hAnsi="Verdana"/>
-                <w:i/>
-                <w:iCs/>
-                <w:sz w:val="17"/>
-                <w:szCs w:val="17"/>
-                <w:lang w:val="pt-BR"/>
-              </w:rPr>
-              <w:t>O</w:t>
-            </w:r>
-            <w:r>
-              <w:rPr>
-                <w:rStyle w:val="constraints"/>
-                <w:i/>
-                <w:iCs/>
-              </w:rPr>
-              <w:t>b</w:t>
-            </w:r>
-            <w:r>
-              <w:rPr>
-                <w:rStyle w:val="constraints"/>
-                <w:i/>
-                <w:iCs/>
-                <w:lang w:val="pt-BR"/>
-              </w:rPr>
-              <w:t>s</w:t>
-            </w:r>
-            <w:r>
-              <w:rPr>
-                <w:rStyle w:val="constraints"/>
-                <w:i/>
-                <w:iCs/>
-              </w:rPr>
-              <w:t>ervation</w:t>
-            </w:r>
-          </w:p>
-        </w:tc>
         <w:tc>
           <w:tcPr>
             <w:tcW w:w="2410" w:type="dxa"/>
@@ -3839,40 +3166,60 @@
         </w:tc>
         <w:tc>
           <w:tcPr>
-            <w:tcW w:w="2126" w:type="dxa"/>
-          </w:tcPr>
-          <w:p>
-            <w:pPr>
-              <w:rPr>
-                <w:rFonts w:ascii="Verdana" w:hAnsi="Verdana"/>
-                <w:sz w:val="17"/>
-                <w:szCs w:val="17"/>
-              </w:rPr>
-            </w:pPr>
-          </w:p>
-        </w:tc>
-        <w:tc>
-          <w:tcPr>
-            <w:tcW w:w="2835" w:type="dxa"/>
-          </w:tcPr>
-          <w:p>
-            <w:pPr>
-              <w:rPr>
-                <w:rFonts w:ascii="Verdana" w:hAnsi="Verdana"/>
-                <w:sz w:val="17"/>
-                <w:szCs w:val="17"/>
-                <w:lang w:val="pt-BR"/>
-              </w:rPr>
-            </w:pPr>
-            <w:r>
-              <w:rPr>
-                <w:rFonts w:ascii="Verdana" w:hAnsi="Verdana"/>
-                <w:sz w:val="17"/>
-                <w:szCs w:val="17"/>
-                <w:lang w:val="pt-BR"/>
-              </w:rPr>
-              <w:t>Observation.specimen</w:t>
-            </w:r>
+            <w:tcW w:w="2264" w:type="dxa"/>
+          </w:tcPr>
+          <w:p>
+            <w:pPr>
+              <w:rPr>
+                <w:rFonts w:ascii="Verdana" w:hAnsi="Verdana"/>
+                <w:sz w:val="17"/>
+                <w:szCs w:val="17"/>
+                <w:lang w:val="en-US"/>
+              </w:rPr>
+            </w:pPr>
+            <w:hyperlink r:id="rId20" w:anchor="/orgs/MS/sources/BRTipoAmostraGAL/" w:history="1">
+              <w:proofErr w:type="spellStart"/>
+              <w:r>
+                <w:rPr>
+                  <w:rStyle w:val="Hyperlink"/>
+                  <w:rFonts w:ascii="Verdana" w:hAnsi="Verdana"/>
+                  <w:sz w:val="17"/>
+                  <w:szCs w:val="17"/>
+                  <w:lang w:val="en-US"/>
+                </w:rPr>
+                <w:t>BRTipoAmostraGal</w:t>
+              </w:r>
+              <w:proofErr w:type="spellEnd"/>
+            </w:hyperlink>
+          </w:p>
+        </w:tc>
+        <w:tc>
+          <w:tcPr>
+            <w:tcW w:w="2697" w:type="dxa"/>
+          </w:tcPr>
+          <w:p>
+            <w:pPr>
+              <w:rPr>
+                <w:rFonts w:ascii="Verdana" w:hAnsi="Verdana"/>
+                <w:sz w:val="17"/>
+                <w:szCs w:val="17"/>
+                <w:lang w:val="pt-BR"/>
+              </w:rPr>
+            </w:pPr>
+            <w:hyperlink r:id="rId21" w:anchor="/orgs/HL7/collections/ResultsSpecimenTypeSnomedCtIpsFreeSet/" w:history="1">
+              <w:proofErr w:type="spellStart"/>
+              <w:r>
+                <w:rPr>
+                  <w:rStyle w:val="Hyperlink"/>
+                  <w:rFonts w:ascii="Verdana" w:hAnsi="Verdana"/>
+                  <w:sz w:val="17"/>
+                  <w:szCs w:val="17"/>
+                  <w:lang w:val="pt-BR"/>
+                </w:rPr>
+                <w:t>Observation.specimen</w:t>
+              </w:r>
+              <w:proofErr w:type="spellEnd"/>
+            </w:hyperlink>
           </w:p>
         </w:tc>
         <w:tc>
@@ -3894,58 +3241,6 @@
         <w:trPr>
           <w:trHeight w:val="330"/>
         </w:trPr>
-        <w:tc>
-          <w:tcPr>
-            <w:tcW w:w="1413" w:type="dxa"/>
-          </w:tcPr>
-          <w:p>
-            <w:pPr>
-              <w:rPr>
-                <w:rStyle w:val="constraints"/>
-                <w:rFonts w:ascii="Verdana" w:hAnsi="Verdana"/>
-                <w:sz w:val="17"/>
-                <w:szCs w:val="17"/>
-              </w:rPr>
-            </w:pPr>
-            <w:r>
-              <w:rPr>
-                <w:rStyle w:val="constraints"/>
-                <w:rFonts w:ascii="Verdana" w:hAnsi="Verdana"/>
-                <w:i/>
-                <w:iCs/>
-                <w:sz w:val="17"/>
-                <w:szCs w:val="17"/>
-                <w:lang w:val="pt-BR"/>
-              </w:rPr>
-              <w:t>O</w:t>
-            </w:r>
-            <w:r>
-              <w:rPr>
-                <w:rStyle w:val="constraints"/>
-                <w:i/>
-                <w:iCs/>
-              </w:rPr>
-              <w:t>b</w:t>
-            </w:r>
-            <w:r>
-              <w:rPr>
-                <w:rStyle w:val="constraints"/>
-                <w:i/>
-                <w:iCs/>
-                <w:lang w:val="pt-BR"/>
-              </w:rPr>
-              <w:t>s</w:t>
-            </w:r>
-            <w:r>
-              <w:rPr>
-                <w:rStyle w:val="constraints"/>
-                <w:i/>
-                <w:iCs/>
-              </w:rPr>
-              <w:t>ervation</w:t>
-            </w:r>
-          </w:p>
-        </w:tc>
         <w:tc>
           <w:tcPr>
             <w:tcW w:w="2410" w:type="dxa"/>
@@ -3988,6 +3283,7 @@
               </w:rPr>
               <w:t>.</w:t>
             </w:r>
+            <w:proofErr w:type="spellStart"/>
             <w:r>
               <w:rPr>
                 <w:rStyle w:val="constraints"/>
@@ -3995,6 +3291,7 @@
               </w:rPr>
               <w:t>text</w:t>
             </w:r>
+            <w:proofErr w:type="spellEnd"/>
           </w:p>
         </w:tc>
         <w:tc>
@@ -4054,21 +3351,21 @@
         </w:tc>
         <w:tc>
           <w:tcPr>
-            <w:tcW w:w="2126" w:type="dxa"/>
-          </w:tcPr>
-          <w:p>
-            <w:pPr>
-              <w:rPr>
-                <w:rFonts w:ascii="Verdana" w:hAnsi="Verdana"/>
-                <w:sz w:val="17"/>
-                <w:szCs w:val="17"/>
-              </w:rPr>
-            </w:pPr>
-          </w:p>
-        </w:tc>
-        <w:tc>
-          <w:tcPr>
-            <w:tcW w:w="2835" w:type="dxa"/>
+            <w:tcW w:w="2264" w:type="dxa"/>
+          </w:tcPr>
+          <w:p>
+            <w:pPr>
+              <w:rPr>
+                <w:rFonts w:ascii="Verdana" w:hAnsi="Verdana"/>
+                <w:sz w:val="17"/>
+                <w:szCs w:val="17"/>
+              </w:rPr>
+            </w:pPr>
+          </w:p>
+        </w:tc>
+        <w:tc>
+          <w:tcPr>
+            <w:tcW w:w="2697" w:type="dxa"/>
           </w:tcPr>
           <w:p>
             <w:pPr>
@@ -5431,7 +4728,7 @@
         <w:kern w:val="2"/>
         <w:sz w:val="24"/>
         <w:szCs w:val="24"/>
-        <w:lang w:eastAsia="en-US" w:bidi="ar-SA"/>
+        <w:lang w:val="en-BR" w:eastAsia="en-US" w:bidi="ar-SA"/>
         <w14:ligatures w14:val="standardContextual"/>
       </w:rPr>
     </w:rPrDefault>

--- a/Entregaveis/Guia Implementacao IPS Brasil/StructureDefinitionRNDS-IPS/DMapeamentoBRDiagnosticoLaboratorioClinico-ObservationResultsLaboratoryUVIPS.docx
+++ b/Entregaveis/Guia Implementacao IPS Brasil/StructureDefinitionRNDS-IPS/DMapeamentoBRDiagnosticoLaboratorioClinico-ObservationResultsLaboratoryUVIPS.docx
@@ -136,7 +136,6 @@
       <w:pPr>
         <w:spacing w:after="0"/>
         <w:ind w:firstLine="720"/>
-        <w:jc w:val="both"/>
         <w:rPr>
           <w:lang w:val="pt-BR"/>
         </w:rPr>
@@ -414,16 +413,929 @@
         <w:rPr>
           <w:lang w:val="pt-BR"/>
         </w:rPr>
-        <w:t>Com esse mapa de estrutura, transformamos todos os dados do REL para o modelo computacional do IPS, mapeando semanticamente os conceitos de tabelas tropicalizadas e proprietárias para terminologias e padrões semânticos internacionais, mantendo ainda os resultados estruturados de exames para informes quantitativos e qualitativos.</w:t>
+        <w:t xml:space="preserve">O </w:t>
+      </w:r>
+      <w:proofErr w:type="spellStart"/>
+      <w:r>
+        <w:rPr>
+          <w:lang w:val="pt-BR"/>
+        </w:rPr>
+        <w:t>ValueSet</w:t>
+      </w:r>
+      <w:proofErr w:type="spellEnd"/>
+      <w:r>
+        <w:rPr>
+          <w:lang w:val="pt-BR"/>
+        </w:rPr>
+        <w:t xml:space="preserve"> da RNDS </w:t>
+      </w:r>
+      <w:r>
+        <w:rPr>
+          <w:lang w:val="pt-BR"/>
+        </w:rPr>
+        <w:t>BRResultadoQualitativoExame-2.0</w:t>
+      </w:r>
+      <w:r>
+        <w:rPr>
+          <w:lang w:val="pt-BR"/>
+        </w:rPr>
+        <w:t xml:space="preserve"> agrega conceitos de vários </w:t>
+      </w:r>
+      <w:proofErr w:type="spellStart"/>
+      <w:r>
+        <w:rPr>
+          <w:lang w:val="pt-BR"/>
+        </w:rPr>
+        <w:t>Codesystems</w:t>
+      </w:r>
+      <w:proofErr w:type="spellEnd"/>
+      <w:r>
+        <w:rPr>
+          <w:lang w:val="pt-BR"/>
+        </w:rPr>
+        <w:t xml:space="preserve"> proprietários da RNDS conforme abaixo:</w:t>
       </w:r>
     </w:p>
     <w:p>
       <w:pPr>
+        <w:numPr>
+          <w:ilvl w:val="0"/>
+          <w:numId w:val="21"/>
+        </w:numPr>
+        <w:spacing w:before="100" w:beforeAutospacing="1" w:after="100" w:afterAutospacing="1"/>
+        <w:rPr>
+          <w:rFonts w:ascii="Open Sans" w:hAnsi="Open Sans" w:cs="Open Sans"/>
+          <w:sz w:val="21"/>
+          <w:szCs w:val="21"/>
+        </w:rPr>
+      </w:pPr>
+      <w:r>
+        <w:rPr>
+          <w:rFonts w:ascii="Open Sans" w:hAnsi="Open Sans" w:cs="Open Sans"/>
+          <w:color w:val="333333"/>
+          <w:sz w:val="21"/>
+          <w:szCs w:val="21"/>
+          <w:lang w:val="en-US"/>
+        </w:rPr>
+        <w:t xml:space="preserve"> </w:t>
+      </w:r>
+      <w:r>
+        <w:rPr>
+          <w:rStyle w:val="apple-converted-space"/>
+          <w:rFonts w:ascii="Open Sans" w:hAnsi="Open Sans" w:cs="Open Sans"/>
+          <w:color w:val="333333"/>
+          <w:sz w:val="21"/>
+          <w:szCs w:val="21"/>
+        </w:rPr>
+        <w:t> </w:t>
+      </w:r>
+      <w:hyperlink r:id="rId6" w:tooltip="Code System utilizado para definir o valor atribuído ao resultado de um exame laboratorial realizado por método de análise qualitativo." w:history="1">
+        <w:r>
+          <w:rPr>
+            <w:rStyle w:val="Hyperlink"/>
+            <w:rFonts w:ascii="Open Sans" w:hAnsi="Open Sans" w:cs="Open Sans"/>
+            <w:color w:val="auto"/>
+            <w:sz w:val="21"/>
+            <w:szCs w:val="21"/>
+          </w:rPr>
+          <w:t>Resultado qualitativo do Exame</w:t>
+        </w:r>
+      </w:hyperlink>
+    </w:p>
+    <w:p>
+      <w:pPr>
+        <w:numPr>
+          <w:ilvl w:val="0"/>
+          <w:numId w:val="21"/>
+        </w:numPr>
+        <w:spacing w:before="100" w:beforeAutospacing="1" w:after="100" w:afterAutospacing="1"/>
+        <w:rPr>
+          <w:rFonts w:ascii="Open Sans" w:hAnsi="Open Sans" w:cs="Open Sans"/>
+          <w:sz w:val="21"/>
+          <w:szCs w:val="21"/>
+        </w:rPr>
+      </w:pPr>
+      <w:r>
+        <w:rPr>
+          <w:rFonts w:ascii="Open Sans" w:hAnsi="Open Sans" w:cs="Open Sans"/>
+          <w:sz w:val="21"/>
+          <w:szCs w:val="21"/>
+          <w:lang w:val="en-US"/>
+        </w:rPr>
+        <w:t xml:space="preserve"> </w:t>
+      </w:r>
+      <w:r>
+        <w:rPr>
+          <w:rStyle w:val="apple-converted-space"/>
+          <w:rFonts w:ascii="Open Sans" w:hAnsi="Open Sans" w:cs="Open Sans"/>
+          <w:sz w:val="21"/>
+          <w:szCs w:val="21"/>
+        </w:rPr>
+        <w:t> </w:t>
+      </w:r>
+      <w:hyperlink r:id="rId7" w:tooltip="Code System utilizado para definir o valor atribuído ao resultado de um exame laboratorial realizado por método de análise qualitativo com o tipo de resultado AVIDEZ." w:history="1">
+        <w:r>
+          <w:rPr>
+            <w:rStyle w:val="Hyperlink"/>
+            <w:rFonts w:ascii="Open Sans" w:hAnsi="Open Sans" w:cs="Open Sans"/>
+            <w:color w:val="auto"/>
+            <w:sz w:val="21"/>
+            <w:szCs w:val="21"/>
+          </w:rPr>
+          <w:t>Tipo de Resultado AVIDEZ</w:t>
+        </w:r>
+      </w:hyperlink>
+    </w:p>
+    <w:p>
+      <w:pPr>
+        <w:numPr>
+          <w:ilvl w:val="0"/>
+          <w:numId w:val="21"/>
+        </w:numPr>
+        <w:spacing w:before="100" w:beforeAutospacing="1" w:after="100" w:afterAutospacing="1"/>
+        <w:rPr>
+          <w:rFonts w:ascii="Open Sans" w:hAnsi="Open Sans" w:cs="Open Sans"/>
+          <w:sz w:val="21"/>
+          <w:szCs w:val="21"/>
+        </w:rPr>
+      </w:pPr>
+      <w:r>
+        <w:rPr>
+          <w:rFonts w:ascii="Open Sans" w:hAnsi="Open Sans" w:cs="Open Sans"/>
+          <w:sz w:val="21"/>
+          <w:szCs w:val="21"/>
+          <w:lang w:val="en-US"/>
+        </w:rPr>
+        <w:t xml:space="preserve"> </w:t>
+      </w:r>
+      <w:r>
+        <w:rPr>
+          <w:rStyle w:val="apple-converted-space"/>
+          <w:rFonts w:ascii="Open Sans" w:hAnsi="Open Sans" w:cs="Open Sans"/>
+          <w:sz w:val="21"/>
+          <w:szCs w:val="21"/>
+        </w:rPr>
+        <w:t> </w:t>
+      </w:r>
+      <w:hyperlink r:id="rId8" w:tooltip="Code System utilizado para definir o valor atribuído ao resultado de um exame laboratorial realizado por método de análise qualitativo com o tipo de resultado DTNT." w:history="1">
+        <w:r>
+          <w:rPr>
+            <w:rStyle w:val="Hyperlink"/>
+            <w:rFonts w:ascii="Open Sans" w:hAnsi="Open Sans" w:cs="Open Sans"/>
+            <w:color w:val="auto"/>
+            <w:sz w:val="21"/>
+            <w:szCs w:val="21"/>
+          </w:rPr>
+          <w:t>Tipo de Resultado DTNT</w:t>
+        </w:r>
+      </w:hyperlink>
+    </w:p>
+    <w:p>
+      <w:pPr>
+        <w:numPr>
+          <w:ilvl w:val="0"/>
+          <w:numId w:val="21"/>
+        </w:numPr>
+        <w:spacing w:before="100" w:beforeAutospacing="1" w:after="100" w:afterAutospacing="1"/>
+        <w:rPr>
+          <w:rFonts w:ascii="Open Sans" w:hAnsi="Open Sans" w:cs="Open Sans"/>
+          <w:sz w:val="21"/>
+          <w:szCs w:val="21"/>
+        </w:rPr>
+      </w:pPr>
+      <w:r>
+        <w:rPr>
+          <w:rFonts w:ascii="Open Sans" w:hAnsi="Open Sans" w:cs="Open Sans"/>
+          <w:sz w:val="21"/>
+          <w:szCs w:val="21"/>
+          <w:lang w:val="en-US"/>
+        </w:rPr>
+        <w:t xml:space="preserve"> </w:t>
+      </w:r>
+      <w:r>
+        <w:rPr>
+          <w:rStyle w:val="apple-converted-space"/>
+          <w:rFonts w:ascii="Open Sans" w:hAnsi="Open Sans" w:cs="Open Sans"/>
+          <w:sz w:val="21"/>
+          <w:szCs w:val="21"/>
+        </w:rPr>
+        <w:t> </w:t>
+      </w:r>
+      <w:hyperlink r:id="rId9" w:tooltip="Code System utilizado para definir o valor atribuído ao resultado de um exame laboratorial realizado por método de análise qualitativo com o tipo de resultado HISPT." w:history="1">
+        <w:r>
+          <w:rPr>
+            <w:rStyle w:val="Hyperlink"/>
+            <w:rFonts w:ascii="Open Sans" w:hAnsi="Open Sans" w:cs="Open Sans"/>
+            <w:color w:val="auto"/>
+            <w:sz w:val="21"/>
+            <w:szCs w:val="21"/>
+          </w:rPr>
+          <w:t>Tipo de Resultado HISPT</w:t>
+        </w:r>
+      </w:hyperlink>
+      <w:r>
+        <w:rPr>
+          <w:rFonts w:ascii="Open Sans" w:hAnsi="Open Sans" w:cs="Open Sans"/>
+          <w:sz w:val="21"/>
+          <w:szCs w:val="21"/>
+          <w:lang w:val="en-US"/>
+        </w:rPr>
+        <w:t xml:space="preserve"> </w:t>
+      </w:r>
+    </w:p>
+    <w:p>
+      <w:pPr>
+        <w:numPr>
+          <w:ilvl w:val="0"/>
+          <w:numId w:val="21"/>
+        </w:numPr>
+        <w:spacing w:before="100" w:beforeAutospacing="1" w:after="100" w:afterAutospacing="1"/>
+        <w:rPr>
+          <w:rFonts w:ascii="Open Sans" w:hAnsi="Open Sans" w:cs="Open Sans"/>
+          <w:sz w:val="21"/>
+          <w:szCs w:val="21"/>
+        </w:rPr>
+      </w:pPr>
+      <w:r>
+        <w:rPr>
+          <w:rFonts w:ascii="Open Sans" w:hAnsi="Open Sans" w:cs="Open Sans"/>
+          <w:sz w:val="21"/>
+          <w:szCs w:val="21"/>
+          <w:lang w:val="en-US"/>
+        </w:rPr>
+        <w:t xml:space="preserve"> </w:t>
+      </w:r>
+      <w:r>
+        <w:rPr>
+          <w:rStyle w:val="apple-converted-space"/>
+          <w:rFonts w:ascii="Open Sans" w:hAnsi="Open Sans" w:cs="Open Sans"/>
+          <w:sz w:val="21"/>
+          <w:szCs w:val="21"/>
+        </w:rPr>
+        <w:t> </w:t>
+      </w:r>
+      <w:r>
+        <w:rPr>
+          <w:rFonts w:ascii="Open Sans" w:hAnsi="Open Sans" w:cs="Open Sans"/>
+          <w:sz w:val="21"/>
+          <w:szCs w:val="21"/>
+        </w:rPr>
+        <w:fldChar w:fldCharType="begin"/>
+      </w:r>
+      <w:r>
+        <w:rPr>
+          <w:rFonts w:ascii="Open Sans" w:hAnsi="Open Sans" w:cs="Open Sans"/>
+          <w:sz w:val="21"/>
+          <w:szCs w:val="21"/>
+        </w:rPr>
+        <w:instrText>HYPERLINK "https://simplifier.net/resolve?scope=RedeNacionaldeDadosemSaude@current&amp;filepath=BRTipoResultadoPRAU.xml" \o "Code System utilizado para definir o valor atribuído ao resultado de um exame laboratorial realizado por método de análise qualitativo com o tipo de resultado PRAU."</w:instrText>
+      </w:r>
+      <w:r>
+        <w:rPr>
+          <w:rFonts w:ascii="Open Sans" w:hAnsi="Open Sans" w:cs="Open Sans"/>
+          <w:sz w:val="21"/>
+          <w:szCs w:val="21"/>
+        </w:rPr>
+      </w:r>
+      <w:r>
+        <w:rPr>
+          <w:rFonts w:ascii="Open Sans" w:hAnsi="Open Sans" w:cs="Open Sans"/>
+          <w:sz w:val="21"/>
+          <w:szCs w:val="21"/>
+        </w:rPr>
+        <w:fldChar w:fldCharType="separate"/>
+      </w:r>
+      <w:r>
+        <w:rPr>
+          <w:rStyle w:val="Hyperlink"/>
+          <w:rFonts w:ascii="Open Sans" w:hAnsi="Open Sans" w:cs="Open Sans"/>
+          <w:color w:val="auto"/>
+          <w:sz w:val="21"/>
+          <w:szCs w:val="21"/>
+        </w:rPr>
+        <w:t>Tipo de Resultado PRAU</w:t>
+      </w:r>
+      <w:r>
+        <w:rPr>
+          <w:rFonts w:ascii="Open Sans" w:hAnsi="Open Sans" w:cs="Open Sans"/>
+          <w:sz w:val="21"/>
+          <w:szCs w:val="21"/>
+        </w:rPr>
+        <w:fldChar w:fldCharType="end"/>
+      </w:r>
+    </w:p>
+    <w:p>
+      <w:pPr>
+        <w:numPr>
+          <w:ilvl w:val="0"/>
+          <w:numId w:val="21"/>
+        </w:numPr>
+        <w:spacing w:before="100" w:beforeAutospacing="1" w:after="100" w:afterAutospacing="1"/>
+        <w:rPr>
+          <w:rFonts w:ascii="Open Sans" w:hAnsi="Open Sans" w:cs="Open Sans"/>
+          <w:sz w:val="21"/>
+          <w:szCs w:val="21"/>
+        </w:rPr>
+      </w:pPr>
+      <w:r>
+        <w:rPr>
+          <w:rFonts w:ascii="Open Sans" w:hAnsi="Open Sans" w:cs="Open Sans"/>
+          <w:sz w:val="21"/>
+          <w:szCs w:val="21"/>
+          <w:lang w:val="en-US"/>
+        </w:rPr>
+        <w:t xml:space="preserve"> </w:t>
+      </w:r>
+      <w:r>
+        <w:rPr>
+          <w:rStyle w:val="apple-converted-space"/>
+          <w:rFonts w:ascii="Open Sans" w:hAnsi="Open Sans" w:cs="Open Sans"/>
+          <w:sz w:val="21"/>
+          <w:szCs w:val="21"/>
+        </w:rPr>
+        <w:t> </w:t>
+      </w:r>
+      <w:r>
+        <w:rPr>
+          <w:rFonts w:ascii="Open Sans" w:hAnsi="Open Sans" w:cs="Open Sans"/>
+          <w:sz w:val="21"/>
+          <w:szCs w:val="21"/>
+        </w:rPr>
+        <w:fldChar w:fldCharType="begin"/>
+      </w:r>
+      <w:r>
+        <w:rPr>
+          <w:rFonts w:ascii="Open Sans" w:hAnsi="Open Sans" w:cs="Open Sans"/>
+          <w:sz w:val="21"/>
+          <w:szCs w:val="21"/>
+        </w:rPr>
+        <w:instrText>HYPERLINK "https://simplifier.net/resolve?scope=RedeNacionaldeDadosemSaude@current&amp;filepath=BRTipoResultadoPSNG.xml" \o "Code System utilizado para definir o valor atribuído ao resultado de um exame laboratorial realizado por método de análise qualitativo com o tipo de resultado PSNG."</w:instrText>
+      </w:r>
+      <w:r>
+        <w:rPr>
+          <w:rFonts w:ascii="Open Sans" w:hAnsi="Open Sans" w:cs="Open Sans"/>
+          <w:sz w:val="21"/>
+          <w:szCs w:val="21"/>
+        </w:rPr>
+      </w:r>
+      <w:r>
+        <w:rPr>
+          <w:rFonts w:ascii="Open Sans" w:hAnsi="Open Sans" w:cs="Open Sans"/>
+          <w:sz w:val="21"/>
+          <w:szCs w:val="21"/>
+        </w:rPr>
+        <w:fldChar w:fldCharType="separate"/>
+      </w:r>
+      <w:r>
+        <w:rPr>
+          <w:rStyle w:val="Hyperlink"/>
+          <w:rFonts w:ascii="Open Sans" w:hAnsi="Open Sans" w:cs="Open Sans"/>
+          <w:color w:val="auto"/>
+          <w:sz w:val="21"/>
+          <w:szCs w:val="21"/>
+        </w:rPr>
+        <w:t>Tipo de Resultado PSNG</w:t>
+      </w:r>
+      <w:r>
+        <w:rPr>
+          <w:rFonts w:ascii="Open Sans" w:hAnsi="Open Sans" w:cs="Open Sans"/>
+          <w:sz w:val="21"/>
+          <w:szCs w:val="21"/>
+        </w:rPr>
+        <w:fldChar w:fldCharType="end"/>
+      </w:r>
+    </w:p>
+    <w:p>
+      <w:pPr>
+        <w:numPr>
+          <w:ilvl w:val="0"/>
+          <w:numId w:val="21"/>
+        </w:numPr>
+        <w:spacing w:before="100" w:beforeAutospacing="1" w:after="100" w:afterAutospacing="1"/>
+        <w:rPr>
+          <w:rFonts w:ascii="Open Sans" w:hAnsi="Open Sans" w:cs="Open Sans"/>
+          <w:sz w:val="21"/>
+          <w:szCs w:val="21"/>
+        </w:rPr>
+      </w:pPr>
+      <w:r>
+        <w:rPr>
+          <w:rFonts w:ascii="Open Sans" w:hAnsi="Open Sans" w:cs="Open Sans"/>
+          <w:sz w:val="21"/>
+          <w:szCs w:val="21"/>
+          <w:lang w:val="en-US"/>
+        </w:rPr>
+        <w:t xml:space="preserve"> </w:t>
+      </w:r>
+      <w:r>
+        <w:rPr>
+          <w:rStyle w:val="apple-converted-space"/>
+          <w:rFonts w:ascii="Open Sans" w:hAnsi="Open Sans" w:cs="Open Sans"/>
+          <w:sz w:val="21"/>
+          <w:szCs w:val="21"/>
+        </w:rPr>
+        <w:t> </w:t>
+      </w:r>
+      <w:r>
+        <w:rPr>
+          <w:rFonts w:ascii="Open Sans" w:hAnsi="Open Sans" w:cs="Open Sans"/>
+          <w:sz w:val="21"/>
+          <w:szCs w:val="21"/>
+        </w:rPr>
+        <w:fldChar w:fldCharType="begin"/>
+      </w:r>
+      <w:r>
+        <w:rPr>
+          <w:rFonts w:ascii="Open Sans" w:hAnsi="Open Sans" w:cs="Open Sans"/>
+          <w:sz w:val="21"/>
+          <w:szCs w:val="21"/>
+        </w:rPr>
+        <w:instrText>HYPERLINK "https://simplifier.net/resolve?scope=RedeNacionaldeDadosemSaude@current&amp;filepath=BRTipoResultadoRGNR.xml" \o "Code System utilizado para definir o valor atribuído ao resultado de um exame laboratorial realizado por método de análise qualitativo com o tipo de resultado RGNR."</w:instrText>
+      </w:r>
+      <w:r>
+        <w:rPr>
+          <w:rFonts w:ascii="Open Sans" w:hAnsi="Open Sans" w:cs="Open Sans"/>
+          <w:sz w:val="21"/>
+          <w:szCs w:val="21"/>
+        </w:rPr>
+      </w:r>
+      <w:r>
+        <w:rPr>
+          <w:rFonts w:ascii="Open Sans" w:hAnsi="Open Sans" w:cs="Open Sans"/>
+          <w:sz w:val="21"/>
+          <w:szCs w:val="21"/>
+        </w:rPr>
+        <w:fldChar w:fldCharType="separate"/>
+      </w:r>
+      <w:r>
+        <w:rPr>
+          <w:rStyle w:val="Hyperlink"/>
+          <w:rFonts w:ascii="Open Sans" w:hAnsi="Open Sans" w:cs="Open Sans"/>
+          <w:color w:val="auto"/>
+          <w:sz w:val="21"/>
+          <w:szCs w:val="21"/>
+        </w:rPr>
+        <w:t>Tipo de Resultado RGNR</w:t>
+      </w:r>
+      <w:r>
+        <w:rPr>
+          <w:rFonts w:ascii="Open Sans" w:hAnsi="Open Sans" w:cs="Open Sans"/>
+          <w:sz w:val="21"/>
+          <w:szCs w:val="21"/>
+        </w:rPr>
+        <w:fldChar w:fldCharType="end"/>
+      </w:r>
+    </w:p>
+    <w:p>
+      <w:pPr>
+        <w:numPr>
+          <w:ilvl w:val="0"/>
+          <w:numId w:val="21"/>
+        </w:numPr>
+        <w:spacing w:before="100" w:beforeAutospacing="1" w:after="100" w:afterAutospacing="1"/>
+        <w:rPr>
+          <w:rFonts w:ascii="Open Sans" w:hAnsi="Open Sans" w:cs="Open Sans"/>
+          <w:sz w:val="21"/>
+          <w:szCs w:val="21"/>
+        </w:rPr>
+      </w:pPr>
+      <w:hyperlink r:id="rId10" w:tooltip="Code System utilizado para definir o valor atribuído ao resultado de um exame laboratorial realizado por método de análise qualitativo com o tipo de resultado RSBAC." w:history="1">
+        <w:r>
+          <w:rPr>
+            <w:rStyle w:val="Hyperlink"/>
+            <w:rFonts w:ascii="Open Sans" w:hAnsi="Open Sans" w:cs="Open Sans"/>
+            <w:color w:val="auto"/>
+            <w:sz w:val="21"/>
+            <w:szCs w:val="21"/>
+          </w:rPr>
+          <w:t>Tipo de Resultado RSBAC</w:t>
+        </w:r>
+      </w:hyperlink>
+    </w:p>
+    <w:p>
+      <w:pPr>
+        <w:numPr>
+          <w:ilvl w:val="0"/>
+          <w:numId w:val="21"/>
+        </w:numPr>
+        <w:spacing w:before="100" w:beforeAutospacing="1" w:after="100" w:afterAutospacing="1"/>
+        <w:rPr>
+          <w:rFonts w:ascii="Open Sans" w:hAnsi="Open Sans" w:cs="Open Sans"/>
+          <w:color w:val="333333"/>
+          <w:sz w:val="21"/>
+          <w:szCs w:val="21"/>
+        </w:rPr>
+      </w:pPr>
+      <w:hyperlink r:id="rId11" w:tooltip="Code System utilizado para definir o valor atribuído ao resultado de um exame laboratorial realizado por método de análise qualitativo com o tipo de resultado RSCUL." w:history="1">
+        <w:r>
+          <w:rPr>
+            <w:rStyle w:val="Hyperlink"/>
+            <w:rFonts w:ascii="Open Sans" w:hAnsi="Open Sans" w:cs="Open Sans"/>
+            <w:color w:val="auto"/>
+            <w:sz w:val="21"/>
+            <w:szCs w:val="21"/>
+          </w:rPr>
+          <w:t>Tipo de Resultado RSCUL</w:t>
+        </w:r>
+      </w:hyperlink>
+    </w:p>
+    <w:p>
+      <w:pPr>
+        <w:pStyle w:val="ListParagraph"/>
         <w:spacing w:after="0"/>
-        <w:rPr>
-          <w:lang w:val="pt-BR"/>
-        </w:rPr>
-      </w:pPr>
+        <w:ind w:left="1440"/>
+        <w:jc w:val="both"/>
+        <w:rPr>
+          <w:lang w:val="pt-BR"/>
+        </w:rPr>
+      </w:pPr>
+    </w:p>
+    <w:p>
+      <w:pPr>
+        <w:spacing w:after="0"/>
+        <w:rPr>
+          <w:lang w:val="pt-BR"/>
+        </w:rPr>
+      </w:pPr>
+      <w:r>
+        <w:rPr>
+          <w:lang w:val="pt-BR"/>
+        </w:rPr>
+        <w:t xml:space="preserve">Buscou-se </w:t>
+      </w:r>
+      <w:proofErr w:type="gramStart"/>
+      <w:r>
+        <w:rPr>
+          <w:lang w:val="pt-BR"/>
+        </w:rPr>
+        <w:t>mapear  o</w:t>
+      </w:r>
+      <w:proofErr w:type="gramEnd"/>
+      <w:r>
+        <w:rPr>
+          <w:lang w:val="pt-BR"/>
+        </w:rPr>
+        <w:t xml:space="preserve"> elenco completo de conceitos deste </w:t>
+      </w:r>
+      <w:proofErr w:type="spellStart"/>
+      <w:r>
+        <w:rPr>
+          <w:lang w:val="pt-BR"/>
+        </w:rPr>
+        <w:t>ValueSet</w:t>
+      </w:r>
+      <w:proofErr w:type="spellEnd"/>
+      <w:r>
+        <w:rPr>
+          <w:lang w:val="pt-BR"/>
+        </w:rPr>
+        <w:t xml:space="preserve"> para os dois </w:t>
+      </w:r>
+      <w:proofErr w:type="spellStart"/>
+      <w:r>
+        <w:rPr>
+          <w:lang w:val="pt-BR"/>
+        </w:rPr>
+        <w:t>ValueSets</w:t>
+      </w:r>
+      <w:proofErr w:type="spellEnd"/>
+      <w:r>
+        <w:rPr>
+          <w:lang w:val="pt-BR"/>
+        </w:rPr>
+        <w:t xml:space="preserve"> utilizados neste perfil – </w:t>
+      </w:r>
+    </w:p>
+    <w:p>
+      <w:pPr>
+        <w:pStyle w:val="ListParagraph"/>
+        <w:numPr>
+          <w:ilvl w:val="0"/>
+          <w:numId w:val="23"/>
+        </w:numPr>
+        <w:spacing w:after="0"/>
+        <w:rPr>
+          <w:lang w:val="pt-BR"/>
+        </w:rPr>
+      </w:pPr>
+      <w:r>
+        <w:rPr>
+          <w:lang w:val="pt-BR"/>
+        </w:rPr>
+        <w:t xml:space="preserve">Para a interpretação:  </w:t>
+      </w:r>
+      <w:hyperlink r:id="rId12" w:history="1">
+        <w:r>
+          <w:rPr>
+            <w:rStyle w:val="Hyperlink"/>
+            <w:rFonts w:ascii="Helvetica Neue" w:hAnsi="Helvetica Neue"/>
+            <w:spacing w:val="2"/>
+            <w:sz w:val="21"/>
+            <w:szCs w:val="21"/>
+            <w:shd w:val="clear" w:color="auto" w:fill="FFFFFF"/>
+          </w:rPr>
+          <w:t>http://hl7.org/fhir/ValueSet/observation-interpretation</w:t>
+        </w:r>
+      </w:hyperlink>
+    </w:p>
+    <w:p>
+      <w:pPr>
+        <w:pStyle w:val="ListParagraph"/>
+        <w:numPr>
+          <w:ilvl w:val="0"/>
+          <w:numId w:val="23"/>
+        </w:numPr>
+        <w:spacing w:after="0"/>
+        <w:rPr>
+          <w:lang w:val="pt-BR"/>
+        </w:rPr>
+      </w:pPr>
+      <w:r>
+        <w:rPr>
+          <w:rFonts w:ascii="Helvetica Neue" w:hAnsi="Helvetica Neue"/>
+          <w:spacing w:val="2"/>
+          <w:sz w:val="21"/>
+          <w:szCs w:val="21"/>
+          <w:shd w:val="clear" w:color="auto" w:fill="FFFFFF"/>
+          <w:lang w:val="pt-BR"/>
+        </w:rPr>
+        <w:lastRenderedPageBreak/>
+        <w:t>Quando o valor do resultado não estiver disponível:</w:t>
+      </w:r>
+      <w:r>
+        <w:rPr>
+          <w:rFonts w:ascii="Helvetica Neue" w:hAnsi="Helvetica Neue"/>
+          <w:color w:val="337AB7"/>
+          <w:spacing w:val="2"/>
+          <w:sz w:val="21"/>
+          <w:szCs w:val="21"/>
+          <w:shd w:val="clear" w:color="auto" w:fill="FFFFFF"/>
+          <w:lang w:val="pt-BR"/>
+        </w:rPr>
+        <w:t xml:space="preserve"> </w:t>
+      </w:r>
+      <w:hyperlink r:id="rId13" w:history="1">
+        <w:r>
+          <w:rPr>
+            <w:rStyle w:val="Hyperlink"/>
+            <w:rFonts w:ascii="Helvetica Neue" w:hAnsi="Helvetica Neue"/>
+            <w:spacing w:val="2"/>
+            <w:sz w:val="21"/>
+            <w:szCs w:val="21"/>
+            <w:shd w:val="clear" w:color="auto" w:fill="FFFFFF"/>
+          </w:rPr>
+          <w:t>http://hl7.org/fhir/ValueSet/observation-interpretation</w:t>
+        </w:r>
+      </w:hyperlink>
+    </w:p>
+    <w:p>
+      <w:pPr>
+        <w:spacing w:after="0"/>
+        <w:rPr>
+          <w:sz w:val="24"/>
+        </w:rPr>
+      </w:pPr>
+    </w:p>
+    <w:p>
+      <w:pPr>
+        <w:spacing w:after="0"/>
+        <w:rPr>
+          <w:sz w:val="24"/>
+          <w:lang w:val="pt-BR"/>
+        </w:rPr>
+      </w:pPr>
+      <w:r>
+        <w:rPr>
+          <w:sz w:val="24"/>
+          <w:lang w:val="pt-BR"/>
+        </w:rPr>
+        <w:t>Em dois casos o mapa</w:t>
+      </w:r>
+      <w:r>
+        <w:rPr>
+          <w:sz w:val="24"/>
+          <w:lang w:val="pt-BR"/>
+        </w:rPr>
+        <w:t xml:space="preserve"> de conceitos entre a RNDS e o </w:t>
+      </w:r>
+      <w:proofErr w:type="spellStart"/>
+      <w:r>
+        <w:rPr>
+          <w:sz w:val="24"/>
+          <w:lang w:val="pt-BR"/>
+        </w:rPr>
+        <w:t>ValueSet</w:t>
+      </w:r>
+      <w:proofErr w:type="spellEnd"/>
+      <w:r>
+        <w:rPr>
+          <w:sz w:val="24"/>
+          <w:lang w:val="pt-BR"/>
+        </w:rPr>
+        <w:t xml:space="preserve"> recomendado pelo Sumário Internacional do Paciente não foi possível de ser estabelecido para descrever o elemento </w:t>
+      </w:r>
+      <w:proofErr w:type="spellStart"/>
+      <w:r>
+        <w:rPr>
+          <w:sz w:val="24"/>
+          <w:lang w:val="pt-BR"/>
+        </w:rPr>
+        <w:t>interpretation</w:t>
+      </w:r>
+      <w:proofErr w:type="spellEnd"/>
+      <w:r>
+        <w:rPr>
+          <w:sz w:val="24"/>
+          <w:lang w:val="pt-BR"/>
+        </w:rPr>
+        <w:t xml:space="preserve"> : </w:t>
+      </w:r>
+      <w:r>
+        <w:rPr>
+          <w:rStyle w:val="apple-converted-space"/>
+          <w:rFonts w:ascii="Open Sans" w:hAnsi="Open Sans" w:cs="Open Sans"/>
+          <w:sz w:val="21"/>
+          <w:szCs w:val="21"/>
+        </w:rPr>
+        <w:t> </w:t>
+      </w:r>
+      <w:r>
+        <w:rPr>
+          <w:rFonts w:ascii="Open Sans" w:hAnsi="Open Sans" w:cs="Open Sans"/>
+          <w:sz w:val="21"/>
+          <w:szCs w:val="21"/>
+        </w:rPr>
+        <w:fldChar w:fldCharType="begin"/>
+      </w:r>
+      <w:r>
+        <w:rPr>
+          <w:rFonts w:ascii="Open Sans" w:hAnsi="Open Sans" w:cs="Open Sans"/>
+          <w:sz w:val="21"/>
+          <w:szCs w:val="21"/>
+        </w:rPr>
+        <w:instrText>HYPERLINK "https://simplifier.net/resolve?scope=RedeNacionaldeDadosemSaude@current&amp;filepath=BRTipoResultadoHISPT.xml" \o "Code System utilizado para definir o valor atribuído ao resultado de um exame laboratorial realizado por método de análise qualitativo com o tipo de resultado HISPT."</w:instrText>
+      </w:r>
+      <w:r>
+        <w:rPr>
+          <w:rFonts w:ascii="Open Sans" w:hAnsi="Open Sans" w:cs="Open Sans"/>
+          <w:sz w:val="21"/>
+          <w:szCs w:val="21"/>
+        </w:rPr>
+      </w:r>
+      <w:r>
+        <w:rPr>
+          <w:rFonts w:ascii="Open Sans" w:hAnsi="Open Sans" w:cs="Open Sans"/>
+          <w:sz w:val="21"/>
+          <w:szCs w:val="21"/>
+        </w:rPr>
+        <w:fldChar w:fldCharType="separate"/>
+      </w:r>
+      <w:r>
+        <w:rPr>
+          <w:rStyle w:val="Hyperlink"/>
+          <w:rFonts w:ascii="Open Sans" w:hAnsi="Open Sans" w:cs="Open Sans"/>
+          <w:color w:val="auto"/>
+          <w:sz w:val="21"/>
+          <w:szCs w:val="21"/>
+        </w:rPr>
+        <w:t>Tipo de Resultado HISPT</w:t>
+      </w:r>
+      <w:r>
+        <w:rPr>
+          <w:rFonts w:ascii="Open Sans" w:hAnsi="Open Sans" w:cs="Open Sans"/>
+          <w:sz w:val="21"/>
+          <w:szCs w:val="21"/>
+        </w:rPr>
+        <w:fldChar w:fldCharType="end"/>
+      </w:r>
+      <w:r>
+        <w:rPr>
+          <w:rFonts w:ascii="Open Sans" w:hAnsi="Open Sans" w:cs="Open Sans"/>
+          <w:sz w:val="21"/>
+          <w:szCs w:val="21"/>
+          <w:lang w:val="pt-BR"/>
+        </w:rPr>
+        <w:t xml:space="preserve"> </w:t>
+      </w:r>
+      <w:r>
+        <w:rPr>
+          <w:rFonts w:ascii="Open Sans" w:hAnsi="Open Sans" w:cs="Open Sans"/>
+          <w:sz w:val="21"/>
+          <w:szCs w:val="21"/>
+          <w:lang w:val="pt-BR"/>
+        </w:rPr>
+        <w:t xml:space="preserve">e </w:t>
+      </w:r>
+      <w:r>
+        <w:rPr>
+          <w:rStyle w:val="apple-converted-space"/>
+          <w:rFonts w:ascii="Open Sans" w:hAnsi="Open Sans" w:cs="Open Sans"/>
+          <w:sz w:val="21"/>
+          <w:szCs w:val="21"/>
+        </w:rPr>
+        <w:t> </w:t>
+      </w:r>
+      <w:r>
+        <w:rPr>
+          <w:rFonts w:ascii="Open Sans" w:hAnsi="Open Sans" w:cs="Open Sans"/>
+          <w:sz w:val="21"/>
+          <w:szCs w:val="21"/>
+        </w:rPr>
+        <w:fldChar w:fldCharType="begin"/>
+      </w:r>
+      <w:r>
+        <w:rPr>
+          <w:rFonts w:ascii="Open Sans" w:hAnsi="Open Sans" w:cs="Open Sans"/>
+          <w:sz w:val="21"/>
+          <w:szCs w:val="21"/>
+        </w:rPr>
+        <w:instrText>HYPERLINK "https://simplifier.net/resolve?scope=RedeNacionaldeDadosemSaude@current&amp;filepath=BRTipoResultadoAVIDEZ.xml" \o "Code System utilizado para definir o valor atribuído ao resultado de um exame laboratorial realizado por método de análise qualitativo com o tipo de resultado AVIDEZ."</w:instrText>
+      </w:r>
+      <w:r>
+        <w:rPr>
+          <w:rFonts w:ascii="Open Sans" w:hAnsi="Open Sans" w:cs="Open Sans"/>
+          <w:sz w:val="21"/>
+          <w:szCs w:val="21"/>
+        </w:rPr>
+      </w:r>
+      <w:r>
+        <w:rPr>
+          <w:rFonts w:ascii="Open Sans" w:hAnsi="Open Sans" w:cs="Open Sans"/>
+          <w:sz w:val="21"/>
+          <w:szCs w:val="21"/>
+        </w:rPr>
+        <w:fldChar w:fldCharType="separate"/>
+      </w:r>
+      <w:r>
+        <w:rPr>
+          <w:rStyle w:val="Hyperlink"/>
+          <w:rFonts w:ascii="Open Sans" w:hAnsi="Open Sans" w:cs="Open Sans"/>
+          <w:color w:val="auto"/>
+          <w:sz w:val="21"/>
+          <w:szCs w:val="21"/>
+        </w:rPr>
+        <w:t>Tipo de Resultado AVIDEZ</w:t>
+      </w:r>
+      <w:r>
+        <w:rPr>
+          <w:rFonts w:ascii="Open Sans" w:hAnsi="Open Sans" w:cs="Open Sans"/>
+          <w:sz w:val="21"/>
+          <w:szCs w:val="21"/>
+        </w:rPr>
+        <w:fldChar w:fldCharType="end"/>
+      </w:r>
+      <w:r>
+        <w:rPr>
+          <w:rFonts w:ascii="Open Sans" w:hAnsi="Open Sans" w:cs="Open Sans"/>
+          <w:sz w:val="21"/>
+          <w:szCs w:val="21"/>
+          <w:lang w:val="pt-BR"/>
+        </w:rPr>
+        <w:t>.</w:t>
+      </w:r>
+      <w:r>
+        <w:rPr>
+          <w:rFonts w:ascii="Open Sans" w:hAnsi="Open Sans" w:cs="Open Sans"/>
+          <w:sz w:val="21"/>
+          <w:szCs w:val="21"/>
+          <w:lang w:val="pt-BR"/>
+        </w:rPr>
+        <w:t xml:space="preserve"> Nestes dois casos não será possível preencher o elemento </w:t>
+      </w:r>
+      <w:proofErr w:type="spellStart"/>
+      <w:r>
+        <w:rPr>
+          <w:rFonts w:ascii="Open Sans" w:hAnsi="Open Sans" w:cs="Open Sans"/>
+          <w:sz w:val="21"/>
+          <w:szCs w:val="21"/>
+          <w:lang w:val="pt-BR"/>
+        </w:rPr>
+        <w:t>interpretation</w:t>
+      </w:r>
+      <w:proofErr w:type="spellEnd"/>
+      <w:r>
+        <w:rPr>
+          <w:rFonts w:ascii="Open Sans" w:hAnsi="Open Sans" w:cs="Open Sans"/>
+          <w:sz w:val="21"/>
+          <w:szCs w:val="21"/>
+          <w:lang w:val="pt-BR"/>
+        </w:rPr>
+        <w:t>.</w:t>
+      </w:r>
+    </w:p>
+    <w:p>
+      <w:pPr>
+        <w:spacing w:after="0"/>
+        <w:rPr>
+          <w:sz w:val="24"/>
+        </w:rPr>
+      </w:pPr>
+      <w:r>
+        <w:rPr>
+          <w:sz w:val="24"/>
+        </w:rPr>
+        <w:br w:type="page"/>
+      </w:r>
     </w:p>
     <w:p>
       <w:pPr>
@@ -853,7 +1765,7 @@
                 <w:lang w:val="pt-BR"/>
               </w:rPr>
             </w:pPr>
-            <w:hyperlink r:id="rId6" w:anchor="/orgs/MS/sources/BRTerminologiaPatogeno/" w:history="1">
+            <w:hyperlink r:id="rId14" w:anchor="/orgs/MS/sources/BRTerminologiaPatogeno/" w:history="1">
               <w:proofErr w:type="spellStart"/>
               <w:r>
                 <w:rPr>
@@ -951,7 +1863,6 @@
                 <w:sz w:val="17"/>
                 <w:szCs w:val="17"/>
               </w:rPr>
-              <w:lastRenderedPageBreak/>
               <w:t>status</w:t>
             </w:r>
           </w:p>
@@ -1025,7 +1936,7 @@
                 <w:lang w:val="pt-BR"/>
               </w:rPr>
             </w:pPr>
-            <w:hyperlink r:id="rId7" w:anchor="/orgs/HL7/collections/observation-status/" w:history="1">
+            <w:hyperlink r:id="rId15" w:anchor="/orgs/HL7/collections/observation-status/" w:history="1">
               <w:proofErr w:type="spellStart"/>
               <w:r>
                 <w:rPr>
@@ -1054,7 +1965,7 @@
                 <w:lang w:val="pt-BR"/>
               </w:rPr>
             </w:pPr>
-            <w:hyperlink r:id="rId8" w:anchor="/orgs/HL7/collections/observation-status/" w:history="1">
+            <w:hyperlink r:id="rId16" w:anchor="/orgs/HL7/collections/observation-status/" w:history="1">
               <w:proofErr w:type="spellStart"/>
               <w:r>
                 <w:rPr>
@@ -1083,7 +1994,7 @@
                 <w:lang w:val="pt-BR"/>
               </w:rPr>
             </w:pPr>
-            <w:hyperlink r:id="rId9" w:anchor="/orgs/HL7/collections/observation-status/" w:history="1">
+            <w:hyperlink r:id="rId17" w:anchor="/orgs/HL7/collections/observation-status/" w:history="1">
               <w:proofErr w:type="spellStart"/>
               <w:r>
                 <w:rPr>
@@ -1207,7 +2118,7 @@
                 <w:lang w:val="pt-BR"/>
               </w:rPr>
             </w:pPr>
-            <w:hyperlink r:id="rId10" w:anchor="/orgs/MS/sources/BRSubgrupoTabelaSUS/" w:history="1">
+            <w:hyperlink r:id="rId18" w:anchor="/orgs/MS/sources/BRSubgrupoTabelaSUS/" w:history="1">
               <w:proofErr w:type="spellStart"/>
               <w:r>
                 <w:rPr>
@@ -1236,7 +2147,7 @@
                 <w:lang w:val="pt-BR"/>
               </w:rPr>
             </w:pPr>
-            <w:hyperlink r:id="rId11" w:anchor="/orgs/HL7/sources/ObservationCategoryCodes/" w:history="1">
+            <w:hyperlink r:id="rId19" w:anchor="/orgs/HL7/sources/ObservationCategoryCodes/" w:history="1">
               <w:proofErr w:type="spellStart"/>
               <w:r>
                 <w:rPr>
@@ -1265,7 +2176,7 @@
                 <w:lang w:val="pt-BR"/>
               </w:rPr>
             </w:pPr>
-            <w:hyperlink r:id="rId12" w:anchor="/orgs/HL7/sources/ObservationCategoryCodes/" w:history="1">
+            <w:hyperlink r:id="rId20" w:anchor="/orgs/HL7/sources/ObservationCategoryCodes/" w:history="1">
               <w:proofErr w:type="spellStart"/>
               <w:r>
                 <w:rPr>
@@ -1399,7 +2310,7 @@
                 <w:lang w:val="pt-BR"/>
               </w:rPr>
             </w:pPr>
-            <w:hyperlink r:id="rId13" w:anchor="/orgs/MS/sources/BRNomeExameLOINC/" w:history="1">
+            <w:hyperlink r:id="rId21" w:anchor="/orgs/MS/sources/BRNomeExameLOINC/" w:history="1">
               <w:proofErr w:type="spellStart"/>
               <w:r>
                 <w:rPr>
@@ -1452,7 +2363,7 @@
                 <w:lang w:val="en-US"/>
               </w:rPr>
             </w:pPr>
-            <w:hyperlink r:id="rId14" w:anchor="/orgs/HL7/collections/results-laboratory-observations-uv-ips/" w:history="1">
+            <w:hyperlink r:id="rId22" w:anchor="/orgs/HL7/collections/results-laboratory-observations-uv-ips/" w:history="1">
               <w:r>
                 <w:rPr>
                   <w:rStyle w:val="Hyperlink"/>
@@ -2332,7 +3243,7 @@
               </w:rPr>
               <w:t>B</w:t>
             </w:r>
-            <w:hyperlink r:id="rId15" w:anchor="/orgs/MS/collections/BRResultadoQualitativoExame/" w:history="1">
+            <w:hyperlink r:id="rId23" w:anchor="/orgs/MS/collections/BRResultadoQualitativoExame/" w:history="1">
               <w:r>
                 <w:rPr>
                   <w:rStyle w:val="Hyperlink"/>
@@ -2384,7 +3295,7 @@
                 <w:lang w:val="en-US"/>
               </w:rPr>
             </w:pPr>
-            <w:hyperlink r:id="rId16" w:anchor="/orgs/HL7/collections/results-presence-absence-uv-ips/" w:history="1">
+            <w:hyperlink r:id="rId24" w:anchor="/orgs/HL7/collections/results-presence-absence-uv-ips/" w:history="1">
               <w:r>
                 <w:rPr>
                   <w:rStyle w:val="Hyperlink"/>
@@ -2393,7 +3304,27 @@
                   <w:szCs w:val="17"/>
                   <w:lang w:val="en-US"/>
                 </w:rPr>
-                <w:t>Results Presence Absence - SNOMED CT IPS Free Set</w:t>
+                <w:t>Results Presence Absence</w:t>
+              </w:r>
+              <w:r>
+                <w:rPr>
+                  <w:rStyle w:val="Hyperlink"/>
+                  <w:rFonts w:ascii="Verdana" w:hAnsi="Verdana"/>
+                  <w:sz w:val="17"/>
+                  <w:szCs w:val="17"/>
+                  <w:lang w:val="en-US"/>
+                </w:rPr>
+                <w:t xml:space="preserve"> </w:t>
+              </w:r>
+              <w:r>
+                <w:rPr>
+                  <w:rStyle w:val="Hyperlink"/>
+                  <w:rFonts w:ascii="Verdana" w:hAnsi="Verdana"/>
+                  <w:sz w:val="17"/>
+                  <w:szCs w:val="17"/>
+                  <w:lang w:val="en-US"/>
+                </w:rPr>
+                <w:t>- SNOMED CT IPS Free Set</w:t>
               </w:r>
             </w:hyperlink>
           </w:p>
@@ -2511,7 +3442,7 @@
                 <w:szCs w:val="17"/>
               </w:rPr>
             </w:pPr>
-            <w:hyperlink r:id="rId17" w:anchor="/orgs/MS/collections/BRResultadoQualitativoExame/" w:history="1">
+            <w:hyperlink r:id="rId25" w:anchor="/orgs/MS/collections/BRResultadoQualitativoExame/" w:history="1">
               <w:proofErr w:type="spellStart"/>
               <w:r>
                 <w:rPr>
@@ -2553,7 +3484,7 @@
                 <w:szCs w:val="17"/>
               </w:rPr>
             </w:pPr>
-            <w:hyperlink r:id="rId18" w:anchor="/orgs/HL7/collections/observation-interpretation/" w:history="1">
+            <w:hyperlink r:id="rId26" w:anchor="/orgs/HL7/collections/observation-interpretation/" w:history="1">
               <w:r>
                 <w:rPr>
                   <w:rStyle w:val="Hyperlink"/>
@@ -2725,7 +3656,6 @@
                 <w:sz w:val="17"/>
                 <w:szCs w:val="17"/>
               </w:rPr>
-              <w:lastRenderedPageBreak/>
               <w:t>text</w:t>
             </w:r>
           </w:p>
@@ -2992,7 +3922,7 @@
               </w:rPr>
               <w:t>(</w:t>
             </w:r>
-            <w:hyperlink r:id="rId19" w:history="1">
+            <w:hyperlink r:id="rId27" w:history="1">
               <w:r>
                 <w:rPr>
                   <w:rStyle w:val="Hyperlink"/>
@@ -3177,7 +4107,7 @@
                 <w:lang w:val="en-US"/>
               </w:rPr>
             </w:pPr>
-            <w:hyperlink r:id="rId20" w:anchor="/orgs/MS/sources/BRTipoAmostraGAL/" w:history="1">
+            <w:hyperlink r:id="rId28" w:anchor="/orgs/MS/sources/BRTipoAmostraGAL/" w:history="1">
               <w:proofErr w:type="spellStart"/>
               <w:r>
                 <w:rPr>
@@ -3206,7 +4136,7 @@
                 <w:lang w:val="pt-BR"/>
               </w:rPr>
             </w:pPr>
-            <w:hyperlink r:id="rId21" w:anchor="/orgs/HL7/collections/ResultsSpecimenTypeSnomedCtIpsFreeSet/" w:history="1">
+            <w:hyperlink r:id="rId29" w:anchor="/orgs/HL7/collections/ResultsSpecimenTypeSnomedCtIpsFreeSet/" w:history="1">
               <w:proofErr w:type="spellStart"/>
               <w:r>
                 <w:rPr>
@@ -3271,6 +4201,7 @@
                 <w:sz w:val="17"/>
                 <w:szCs w:val="17"/>
               </w:rPr>
+              <w:lastRenderedPageBreak/>
               <w:t>referenceRange</w:t>
             </w:r>
             <w:r>
@@ -3397,7 +4328,7 @@
     <w:p/>
     <w:p/>
     <w:sectPr>
-      <w:pgSz w:w="16817" w:h="11901" w:orient="landscape"/>
+      <w:pgSz w:w="11901" w:h="16817"/>
       <w:pgMar w:top="1440" w:right="1440" w:bottom="1440" w:left="1440" w:header="709" w:footer="709" w:gutter="0"/>
       <w:cols w:space="708"/>
       <w:docGrid w:linePitch="360"/>
@@ -3419,6 +4350,119 @@
     </w:lvl>
   </w:abstractNum>
   <w:abstractNum w:abstractNumId="1" w15:restartNumberingAfterBreak="0">
+    <w:nsid w:val="01FE2C1D"/>
+    <w:multiLevelType w:val="hybridMultilevel"/>
+    <w:tmpl w:val="FB5467D0"/>
+    <w:lvl w:ilvl="0" w:tplc="04090001">
+      <w:start w:val="1"/>
+      <w:numFmt w:val="bullet"/>
+      <w:lvlText w:val=""/>
+      <w:lvlJc w:val="left"/>
+      <w:pPr>
+        <w:ind w:left="1440" w:hanging="360"/>
+      </w:pPr>
+      <w:rPr>
+        <w:rFonts w:ascii="Symbol" w:hAnsi="Symbol" w:hint="default"/>
+      </w:rPr>
+    </w:lvl>
+    <w:lvl w:ilvl="1" w:tplc="04090003" w:tentative="1">
+      <w:start w:val="1"/>
+      <w:numFmt w:val="bullet"/>
+      <w:lvlText w:val="o"/>
+      <w:lvlJc w:val="left"/>
+      <w:pPr>
+        <w:ind w:left="2160" w:hanging="360"/>
+      </w:pPr>
+      <w:rPr>
+        <w:rFonts w:ascii="Courier New" w:hAnsi="Courier New" w:cs="Courier New" w:hint="default"/>
+      </w:rPr>
+    </w:lvl>
+    <w:lvl w:ilvl="2" w:tplc="04090005" w:tentative="1">
+      <w:start w:val="1"/>
+      <w:numFmt w:val="bullet"/>
+      <w:lvlText w:val=""/>
+      <w:lvlJc w:val="left"/>
+      <w:pPr>
+        <w:ind w:left="2880" w:hanging="360"/>
+      </w:pPr>
+      <w:rPr>
+        <w:rFonts w:ascii="Wingdings" w:hAnsi="Wingdings" w:hint="default"/>
+      </w:rPr>
+    </w:lvl>
+    <w:lvl w:ilvl="3" w:tplc="04090001" w:tentative="1">
+      <w:start w:val="1"/>
+      <w:numFmt w:val="bullet"/>
+      <w:lvlText w:val=""/>
+      <w:lvlJc w:val="left"/>
+      <w:pPr>
+        <w:ind w:left="3600" w:hanging="360"/>
+      </w:pPr>
+      <w:rPr>
+        <w:rFonts w:ascii="Symbol" w:hAnsi="Symbol" w:hint="default"/>
+      </w:rPr>
+    </w:lvl>
+    <w:lvl w:ilvl="4" w:tplc="04090003" w:tentative="1">
+      <w:start w:val="1"/>
+      <w:numFmt w:val="bullet"/>
+      <w:lvlText w:val="o"/>
+      <w:lvlJc w:val="left"/>
+      <w:pPr>
+        <w:ind w:left="4320" w:hanging="360"/>
+      </w:pPr>
+      <w:rPr>
+        <w:rFonts w:ascii="Courier New" w:hAnsi="Courier New" w:cs="Courier New" w:hint="default"/>
+      </w:rPr>
+    </w:lvl>
+    <w:lvl w:ilvl="5" w:tplc="04090005" w:tentative="1">
+      <w:start w:val="1"/>
+      <w:numFmt w:val="bullet"/>
+      <w:lvlText w:val=""/>
+      <w:lvlJc w:val="left"/>
+      <w:pPr>
+        <w:ind w:left="5040" w:hanging="360"/>
+      </w:pPr>
+      <w:rPr>
+        <w:rFonts w:ascii="Wingdings" w:hAnsi="Wingdings" w:hint="default"/>
+      </w:rPr>
+    </w:lvl>
+    <w:lvl w:ilvl="6" w:tplc="04090001" w:tentative="1">
+      <w:start w:val="1"/>
+      <w:numFmt w:val="bullet"/>
+      <w:lvlText w:val=""/>
+      <w:lvlJc w:val="left"/>
+      <w:pPr>
+        <w:ind w:left="5760" w:hanging="360"/>
+      </w:pPr>
+      <w:rPr>
+        <w:rFonts w:ascii="Symbol" w:hAnsi="Symbol" w:hint="default"/>
+      </w:rPr>
+    </w:lvl>
+    <w:lvl w:ilvl="7" w:tplc="04090003" w:tentative="1">
+      <w:start w:val="1"/>
+      <w:numFmt w:val="bullet"/>
+      <w:lvlText w:val="o"/>
+      <w:lvlJc w:val="left"/>
+      <w:pPr>
+        <w:ind w:left="6480" w:hanging="360"/>
+      </w:pPr>
+      <w:rPr>
+        <w:rFonts w:ascii="Courier New" w:hAnsi="Courier New" w:cs="Courier New" w:hint="default"/>
+      </w:rPr>
+    </w:lvl>
+    <w:lvl w:ilvl="8" w:tplc="04090005" w:tentative="1">
+      <w:start w:val="1"/>
+      <w:numFmt w:val="bullet"/>
+      <w:lvlText w:val=""/>
+      <w:lvlJc w:val="left"/>
+      <w:pPr>
+        <w:ind w:left="7200" w:hanging="360"/>
+      </w:pPr>
+      <w:rPr>
+        <w:rFonts w:ascii="Wingdings" w:hAnsi="Wingdings" w:hint="default"/>
+      </w:rPr>
+    </w:lvl>
+  </w:abstractNum>
+  <w:abstractNum w:abstractNumId="2" w15:restartNumberingAfterBreak="0">
     <w:nsid w:val="026F7C4A"/>
     <w:multiLevelType w:val="hybridMultilevel"/>
     <w:tmpl w:val="C9F68B18"/>
@@ -3532,7 +4576,156 @@
       </w:rPr>
     </w:lvl>
   </w:abstractNum>
-  <w:abstractNum w:abstractNumId="2" w15:restartNumberingAfterBreak="0">
+  <w:abstractNum w:abstractNumId="3" w15:restartNumberingAfterBreak="0">
+    <w:nsid w:val="04740375"/>
+    <w:multiLevelType w:val="multilevel"/>
+    <w:tmpl w:val="C0DC336C"/>
+    <w:lvl w:ilvl="0">
+      <w:start w:val="1"/>
+      <w:numFmt w:val="bullet"/>
+      <w:lvlText w:val=""/>
+      <w:lvlJc w:val="left"/>
+      <w:pPr>
+        <w:tabs>
+          <w:tab w:val="num" w:pos="720"/>
+        </w:tabs>
+        <w:ind w:left="720" w:hanging="360"/>
+      </w:pPr>
+      <w:rPr>
+        <w:rFonts w:ascii="Symbol" w:hAnsi="Symbol" w:hint="default"/>
+        <w:sz w:val="20"/>
+      </w:rPr>
+    </w:lvl>
+    <w:lvl w:ilvl="1" w:tentative="1">
+      <w:start w:val="1"/>
+      <w:numFmt w:val="bullet"/>
+      <w:lvlText w:val="o"/>
+      <w:lvlJc w:val="left"/>
+      <w:pPr>
+        <w:tabs>
+          <w:tab w:val="num" w:pos="1440"/>
+        </w:tabs>
+        <w:ind w:left="1440" w:hanging="360"/>
+      </w:pPr>
+      <w:rPr>
+        <w:rFonts w:ascii="Courier New" w:hAnsi="Courier New" w:hint="default"/>
+        <w:sz w:val="20"/>
+      </w:rPr>
+    </w:lvl>
+    <w:lvl w:ilvl="2" w:tentative="1">
+      <w:start w:val="1"/>
+      <w:numFmt w:val="bullet"/>
+      <w:lvlText w:val=""/>
+      <w:lvlJc w:val="left"/>
+      <w:pPr>
+        <w:tabs>
+          <w:tab w:val="num" w:pos="2160"/>
+        </w:tabs>
+        <w:ind w:left="2160" w:hanging="360"/>
+      </w:pPr>
+      <w:rPr>
+        <w:rFonts w:ascii="Wingdings" w:hAnsi="Wingdings" w:hint="default"/>
+        <w:sz w:val="20"/>
+      </w:rPr>
+    </w:lvl>
+    <w:lvl w:ilvl="3" w:tentative="1">
+      <w:start w:val="1"/>
+      <w:numFmt w:val="bullet"/>
+      <w:lvlText w:val=""/>
+      <w:lvlJc w:val="left"/>
+      <w:pPr>
+        <w:tabs>
+          <w:tab w:val="num" w:pos="2880"/>
+        </w:tabs>
+        <w:ind w:left="2880" w:hanging="360"/>
+      </w:pPr>
+      <w:rPr>
+        <w:rFonts w:ascii="Wingdings" w:hAnsi="Wingdings" w:hint="default"/>
+        <w:sz w:val="20"/>
+      </w:rPr>
+    </w:lvl>
+    <w:lvl w:ilvl="4" w:tentative="1">
+      <w:start w:val="1"/>
+      <w:numFmt w:val="bullet"/>
+      <w:lvlText w:val=""/>
+      <w:lvlJc w:val="left"/>
+      <w:pPr>
+        <w:tabs>
+          <w:tab w:val="num" w:pos="3600"/>
+        </w:tabs>
+        <w:ind w:left="3600" w:hanging="360"/>
+      </w:pPr>
+      <w:rPr>
+        <w:rFonts w:ascii="Wingdings" w:hAnsi="Wingdings" w:hint="default"/>
+        <w:sz w:val="20"/>
+      </w:rPr>
+    </w:lvl>
+    <w:lvl w:ilvl="5" w:tentative="1">
+      <w:start w:val="1"/>
+      <w:numFmt w:val="bullet"/>
+      <w:lvlText w:val=""/>
+      <w:lvlJc w:val="left"/>
+      <w:pPr>
+        <w:tabs>
+          <w:tab w:val="num" w:pos="4320"/>
+        </w:tabs>
+        <w:ind w:left="4320" w:hanging="360"/>
+      </w:pPr>
+      <w:rPr>
+        <w:rFonts w:ascii="Wingdings" w:hAnsi="Wingdings" w:hint="default"/>
+        <w:sz w:val="20"/>
+      </w:rPr>
+    </w:lvl>
+    <w:lvl w:ilvl="6" w:tentative="1">
+      <w:start w:val="1"/>
+      <w:numFmt w:val="bullet"/>
+      <w:lvlText w:val=""/>
+      <w:lvlJc w:val="left"/>
+      <w:pPr>
+        <w:tabs>
+          <w:tab w:val="num" w:pos="5040"/>
+        </w:tabs>
+        <w:ind w:left="5040" w:hanging="360"/>
+      </w:pPr>
+      <w:rPr>
+        <w:rFonts w:ascii="Wingdings" w:hAnsi="Wingdings" w:hint="default"/>
+        <w:sz w:val="20"/>
+      </w:rPr>
+    </w:lvl>
+    <w:lvl w:ilvl="7" w:tentative="1">
+      <w:start w:val="1"/>
+      <w:numFmt w:val="bullet"/>
+      <w:lvlText w:val=""/>
+      <w:lvlJc w:val="left"/>
+      <w:pPr>
+        <w:tabs>
+          <w:tab w:val="num" w:pos="5760"/>
+        </w:tabs>
+        <w:ind w:left="5760" w:hanging="360"/>
+      </w:pPr>
+      <w:rPr>
+        <w:rFonts w:ascii="Wingdings" w:hAnsi="Wingdings" w:hint="default"/>
+        <w:sz w:val="20"/>
+      </w:rPr>
+    </w:lvl>
+    <w:lvl w:ilvl="8" w:tentative="1">
+      <w:start w:val="1"/>
+      <w:numFmt w:val="bullet"/>
+      <w:lvlText w:val=""/>
+      <w:lvlJc w:val="left"/>
+      <w:pPr>
+        <w:tabs>
+          <w:tab w:val="num" w:pos="6480"/>
+        </w:tabs>
+        <w:ind w:left="6480" w:hanging="360"/>
+      </w:pPr>
+      <w:rPr>
+        <w:rFonts w:ascii="Wingdings" w:hAnsi="Wingdings" w:hint="default"/>
+        <w:sz w:val="20"/>
+      </w:rPr>
+    </w:lvl>
+  </w:abstractNum>
+  <w:abstractNum w:abstractNumId="4" w15:restartNumberingAfterBreak="0">
     <w:nsid w:val="0B8F226A"/>
     <w:multiLevelType w:val="hybridMultilevel"/>
     <w:tmpl w:val="C3FE9730"/>
@@ -3618,7 +4811,7 @@
       </w:pPr>
     </w:lvl>
   </w:abstractNum>
-  <w:abstractNum w:abstractNumId="3" w15:restartNumberingAfterBreak="0">
+  <w:abstractNum w:abstractNumId="5" w15:restartNumberingAfterBreak="0">
     <w:nsid w:val="11454597"/>
     <w:multiLevelType w:val="multilevel"/>
     <w:tmpl w:val="702E2944"/>
@@ -3704,7 +4897,7 @@
       </w:pPr>
     </w:lvl>
   </w:abstractNum>
-  <w:abstractNum w:abstractNumId="4" w15:restartNumberingAfterBreak="0">
+  <w:abstractNum w:abstractNumId="6" w15:restartNumberingAfterBreak="0">
     <w:nsid w:val="16E34A8C"/>
     <w:multiLevelType w:val="singleLevel"/>
     <w:tmpl w:val="DDD4B79C"/>
@@ -3722,7 +4915,7 @@
       </w:rPr>
     </w:lvl>
   </w:abstractNum>
-  <w:abstractNum w:abstractNumId="5" w15:restartNumberingAfterBreak="0">
+  <w:abstractNum w:abstractNumId="7" w15:restartNumberingAfterBreak="0">
     <w:nsid w:val="2456369B"/>
     <w:multiLevelType w:val="multilevel"/>
     <w:tmpl w:val="49B8A6CC"/>
@@ -3835,7 +5028,7 @@
       </w:pPr>
     </w:lvl>
   </w:abstractNum>
-  <w:abstractNum w:abstractNumId="6" w15:restartNumberingAfterBreak="0">
+  <w:abstractNum w:abstractNumId="8" w15:restartNumberingAfterBreak="0">
     <w:nsid w:val="27731F2E"/>
     <w:multiLevelType w:val="multilevel"/>
     <w:tmpl w:val="AF608190"/>
@@ -3949,7 +5142,7 @@
       </w:rPr>
     </w:lvl>
   </w:abstractNum>
-  <w:abstractNum w:abstractNumId="7" w15:restartNumberingAfterBreak="0">
+  <w:abstractNum w:abstractNumId="9" w15:restartNumberingAfterBreak="0">
     <w:nsid w:val="2D780CB6"/>
     <w:multiLevelType w:val="multilevel"/>
     <w:tmpl w:val="11CAEF8C"/>
@@ -4062,7 +5255,7 @@
       </w:rPr>
     </w:lvl>
   </w:abstractNum>
-  <w:abstractNum w:abstractNumId="8" w15:restartNumberingAfterBreak="0">
+  <w:abstractNum w:abstractNumId="10" w15:restartNumberingAfterBreak="0">
     <w:nsid w:val="39FE0538"/>
     <w:multiLevelType w:val="hybridMultilevel"/>
     <w:tmpl w:val="C28ACDAE"/>
@@ -4148,7 +5341,7 @@
       </w:pPr>
     </w:lvl>
   </w:abstractNum>
-  <w:abstractNum w:abstractNumId="9" w15:restartNumberingAfterBreak="0">
+  <w:abstractNum w:abstractNumId="11" w15:restartNumberingAfterBreak="0">
     <w:nsid w:val="50465B1E"/>
     <w:multiLevelType w:val="multilevel"/>
     <w:tmpl w:val="9B58EA14"/>
@@ -4234,7 +5427,7 @@
       </w:pPr>
     </w:lvl>
   </w:abstractNum>
-  <w:abstractNum w:abstractNumId="10" w15:restartNumberingAfterBreak="0">
+  <w:abstractNum w:abstractNumId="12" w15:restartNumberingAfterBreak="0">
     <w:nsid w:val="54092E9B"/>
     <w:multiLevelType w:val="multilevel"/>
     <w:tmpl w:val="2520AC12"/>
@@ -4328,7 +5521,120 @@
       </w:pPr>
     </w:lvl>
   </w:abstractNum>
-  <w:abstractNum w:abstractNumId="11" w15:restartNumberingAfterBreak="0">
+  <w:abstractNum w:abstractNumId="13" w15:restartNumberingAfterBreak="0">
+    <w:nsid w:val="61D97ED2"/>
+    <w:multiLevelType w:val="hybridMultilevel"/>
+    <w:tmpl w:val="10340F42"/>
+    <w:lvl w:ilvl="0" w:tplc="04090001">
+      <w:start w:val="1"/>
+      <w:numFmt w:val="bullet"/>
+      <w:lvlText w:val=""/>
+      <w:lvlJc w:val="left"/>
+      <w:pPr>
+        <w:ind w:left="1440" w:hanging="360"/>
+      </w:pPr>
+      <w:rPr>
+        <w:rFonts w:ascii="Symbol" w:hAnsi="Symbol" w:hint="default"/>
+      </w:rPr>
+    </w:lvl>
+    <w:lvl w:ilvl="1" w:tplc="04090003" w:tentative="1">
+      <w:start w:val="1"/>
+      <w:numFmt w:val="bullet"/>
+      <w:lvlText w:val="o"/>
+      <w:lvlJc w:val="left"/>
+      <w:pPr>
+        <w:ind w:left="2160" w:hanging="360"/>
+      </w:pPr>
+      <w:rPr>
+        <w:rFonts w:ascii="Courier New" w:hAnsi="Courier New" w:cs="Courier New" w:hint="default"/>
+      </w:rPr>
+    </w:lvl>
+    <w:lvl w:ilvl="2" w:tplc="04090005" w:tentative="1">
+      <w:start w:val="1"/>
+      <w:numFmt w:val="bullet"/>
+      <w:lvlText w:val=""/>
+      <w:lvlJc w:val="left"/>
+      <w:pPr>
+        <w:ind w:left="2880" w:hanging="360"/>
+      </w:pPr>
+      <w:rPr>
+        <w:rFonts w:ascii="Wingdings" w:hAnsi="Wingdings" w:hint="default"/>
+      </w:rPr>
+    </w:lvl>
+    <w:lvl w:ilvl="3" w:tplc="04090001" w:tentative="1">
+      <w:start w:val="1"/>
+      <w:numFmt w:val="bullet"/>
+      <w:lvlText w:val=""/>
+      <w:lvlJc w:val="left"/>
+      <w:pPr>
+        <w:ind w:left="3600" w:hanging="360"/>
+      </w:pPr>
+      <w:rPr>
+        <w:rFonts w:ascii="Symbol" w:hAnsi="Symbol" w:hint="default"/>
+      </w:rPr>
+    </w:lvl>
+    <w:lvl w:ilvl="4" w:tplc="04090003" w:tentative="1">
+      <w:start w:val="1"/>
+      <w:numFmt w:val="bullet"/>
+      <w:lvlText w:val="o"/>
+      <w:lvlJc w:val="left"/>
+      <w:pPr>
+        <w:ind w:left="4320" w:hanging="360"/>
+      </w:pPr>
+      <w:rPr>
+        <w:rFonts w:ascii="Courier New" w:hAnsi="Courier New" w:cs="Courier New" w:hint="default"/>
+      </w:rPr>
+    </w:lvl>
+    <w:lvl w:ilvl="5" w:tplc="04090005" w:tentative="1">
+      <w:start w:val="1"/>
+      <w:numFmt w:val="bullet"/>
+      <w:lvlText w:val=""/>
+      <w:lvlJc w:val="left"/>
+      <w:pPr>
+        <w:ind w:left="5040" w:hanging="360"/>
+      </w:pPr>
+      <w:rPr>
+        <w:rFonts w:ascii="Wingdings" w:hAnsi="Wingdings" w:hint="default"/>
+      </w:rPr>
+    </w:lvl>
+    <w:lvl w:ilvl="6" w:tplc="04090001" w:tentative="1">
+      <w:start w:val="1"/>
+      <w:numFmt w:val="bullet"/>
+      <w:lvlText w:val=""/>
+      <w:lvlJc w:val="left"/>
+      <w:pPr>
+        <w:ind w:left="5760" w:hanging="360"/>
+      </w:pPr>
+      <w:rPr>
+        <w:rFonts w:ascii="Symbol" w:hAnsi="Symbol" w:hint="default"/>
+      </w:rPr>
+    </w:lvl>
+    <w:lvl w:ilvl="7" w:tplc="04090003" w:tentative="1">
+      <w:start w:val="1"/>
+      <w:numFmt w:val="bullet"/>
+      <w:lvlText w:val="o"/>
+      <w:lvlJc w:val="left"/>
+      <w:pPr>
+        <w:ind w:left="6480" w:hanging="360"/>
+      </w:pPr>
+      <w:rPr>
+        <w:rFonts w:ascii="Courier New" w:hAnsi="Courier New" w:cs="Courier New" w:hint="default"/>
+      </w:rPr>
+    </w:lvl>
+    <w:lvl w:ilvl="8" w:tplc="04090005" w:tentative="1">
+      <w:start w:val="1"/>
+      <w:numFmt w:val="bullet"/>
+      <w:lvlText w:val=""/>
+      <w:lvlJc w:val="left"/>
+      <w:pPr>
+        <w:ind w:left="7200" w:hanging="360"/>
+      </w:pPr>
+      <w:rPr>
+        <w:rFonts w:ascii="Wingdings" w:hAnsi="Wingdings" w:hint="default"/>
+      </w:rPr>
+    </w:lvl>
+  </w:abstractNum>
+  <w:abstractNum w:abstractNumId="14" w15:restartNumberingAfterBreak="0">
     <w:nsid w:val="68473EDC"/>
     <w:multiLevelType w:val="multilevel"/>
     <w:tmpl w:val="5FE8DC7A"/>
@@ -4414,7 +5720,7 @@
       </w:pPr>
     </w:lvl>
   </w:abstractNum>
-  <w:abstractNum w:abstractNumId="12" w15:restartNumberingAfterBreak="0">
+  <w:abstractNum w:abstractNumId="15" w15:restartNumberingAfterBreak="0">
     <w:nsid w:val="6F153EBB"/>
     <w:multiLevelType w:val="multilevel"/>
     <w:tmpl w:val="1FFE9DDA"/>
@@ -4527,7 +5833,7 @@
       </w:rPr>
     </w:lvl>
   </w:abstractNum>
-  <w:abstractNum w:abstractNumId="13" w15:restartNumberingAfterBreak="0">
+  <w:abstractNum w:abstractNumId="16" w15:restartNumberingAfterBreak="0">
     <w:nsid w:val="7B9976F8"/>
     <w:multiLevelType w:val="multilevel"/>
     <w:tmpl w:val="CE18E980"/>
@@ -4642,19 +5948,19 @@
     </w:lvl>
   </w:abstractNum>
   <w:num w:numId="1" w16cid:durableId="1904367980">
-    <w:abstractNumId w:val="6"/>
+    <w:abstractNumId w:val="8"/>
   </w:num>
   <w:num w:numId="2" w16cid:durableId="617760721">
-    <w:abstractNumId w:val="3"/>
+    <w:abstractNumId w:val="5"/>
   </w:num>
   <w:num w:numId="3" w16cid:durableId="465466382">
-    <w:abstractNumId w:val="3"/>
+    <w:abstractNumId w:val="5"/>
   </w:num>
   <w:num w:numId="4" w16cid:durableId="19744514">
-    <w:abstractNumId w:val="3"/>
+    <w:abstractNumId w:val="5"/>
   </w:num>
   <w:num w:numId="5" w16cid:durableId="2025787947">
-    <w:abstractNumId w:val="1"/>
+    <w:abstractNumId w:val="2"/>
   </w:num>
   <w:num w:numId="6" w16cid:durableId="359169690">
     <w:abstractNumId w:val="0"/>
@@ -4675,46 +5981,55 @@
     </w:lvlOverride>
   </w:num>
   <w:num w:numId="7" w16cid:durableId="1367558485">
-    <w:abstractNumId w:val="4"/>
+    <w:abstractNumId w:val="6"/>
   </w:num>
   <w:num w:numId="8" w16cid:durableId="347872115">
-    <w:abstractNumId w:val="3"/>
+    <w:abstractNumId w:val="5"/>
   </w:num>
   <w:num w:numId="9" w16cid:durableId="926574767">
-    <w:abstractNumId w:val="3"/>
+    <w:abstractNumId w:val="5"/>
   </w:num>
   <w:num w:numId="10" w16cid:durableId="1747221981">
+    <w:abstractNumId w:val="11"/>
+  </w:num>
+  <w:num w:numId="11" w16cid:durableId="645165315">
+    <w:abstractNumId w:val="11"/>
+  </w:num>
+  <w:num w:numId="12" w16cid:durableId="780687270">
     <w:abstractNumId w:val="9"/>
   </w:num>
-  <w:num w:numId="11" w16cid:durableId="645165315">
-    <w:abstractNumId w:val="9"/>
-  </w:num>
-  <w:num w:numId="12" w16cid:durableId="780687270">
-    <w:abstractNumId w:val="7"/>
-  </w:num>
   <w:num w:numId="13" w16cid:durableId="257905562">
-    <w:abstractNumId w:val="12"/>
+    <w:abstractNumId w:val="15"/>
   </w:num>
   <w:num w:numId="14" w16cid:durableId="1502771399">
-    <w:abstractNumId w:val="11"/>
+    <w:abstractNumId w:val="14"/>
   </w:num>
   <w:num w:numId="15" w16cid:durableId="1138961732">
-    <w:abstractNumId w:val="5"/>
+    <w:abstractNumId w:val="7"/>
   </w:num>
   <w:num w:numId="16" w16cid:durableId="1128430519">
     <w:abstractNumId w:val="0"/>
   </w:num>
   <w:num w:numId="17" w16cid:durableId="1666516522">
+    <w:abstractNumId w:val="12"/>
+  </w:num>
+  <w:num w:numId="18" w16cid:durableId="1104762236">
+    <w:abstractNumId w:val="16"/>
+  </w:num>
+  <w:num w:numId="19" w16cid:durableId="1986932513">
     <w:abstractNumId w:val="10"/>
   </w:num>
-  <w:num w:numId="18" w16cid:durableId="1104762236">
+  <w:num w:numId="20" w16cid:durableId="277687118">
+    <w:abstractNumId w:val="4"/>
+  </w:num>
+  <w:num w:numId="21" w16cid:durableId="281114777">
     <w:abstractNumId w:val="13"/>
   </w:num>
-  <w:num w:numId="19" w16cid:durableId="1986932513">
-    <w:abstractNumId w:val="8"/>
+  <w:num w:numId="22" w16cid:durableId="591863492">
+    <w:abstractNumId w:val="3"/>
   </w:num>
-  <w:num w:numId="20" w16cid:durableId="277687118">
-    <w:abstractNumId w:val="2"/>
+  <w:num w:numId="23" w16cid:durableId="1357775851">
+    <w:abstractNumId w:val="1"/>
   </w:num>
 </w:numbering>
 </file>
